--- a/reports/pz3report.docx
+++ b/reports/pz3report.docx
@@ -4,28 +4,36 @@
   <w:body>
     <w:p>
       <w:r>
-        <w:t xml:space="preserve">Практическое занятие № </w:t>
-      </w:r>
-      <w:r>
-        <w:t>3</w:t>
-      </w:r>
-    </w:p>
-    <w:p>
-      <w:r>
-        <w:t xml:space="preserve"> Тема: составление программ ветвящейся структуры в IDE PyCharm Community.</w:t>
-      </w:r>
-    </w:p>
-    <w:p>
-      <w:r>
-        <w:t>Цель: закрепить усвоенные знания, понятия, алгоритмы, основные принципы составления программ, приобрести навыки составление программ ветвящейся структуры в IDE PyCharm Community</w:t>
-      </w:r>
-    </w:p>
-    <w:p>
-      <w:pPr>
-        <w:rPr>
-          <w:lang w:val="en-US"/>
-        </w:rPr>
-      </w:pPr>
+        <w:t>Практическое занятие № 3</w:t>
+      </w:r>
+    </w:p>
+    <w:p>
+      <w:r>
+        <w:t xml:space="preserve"> Тема: составление программ ветвящейся структуры в IDE </w:t>
+      </w:r>
+      <w:proofErr w:type="spellStart"/>
+      <w:r>
+        <w:t>PyCharm</w:t>
+      </w:r>
+      <w:proofErr w:type="spellEnd"/>
+      <w:r>
+        <w:t xml:space="preserve"> Community.</w:t>
+      </w:r>
+    </w:p>
+    <w:p>
+      <w:r>
+        <w:t xml:space="preserve">Цель: закрепить усвоенные знания, понятия, алгоритмы, основные принципы составления программ, приобрести навыки составление программ ветвящейся структуры в IDE </w:t>
+      </w:r>
+      <w:proofErr w:type="spellStart"/>
+      <w:r>
+        <w:t>PyCharm</w:t>
+      </w:r>
+      <w:proofErr w:type="spellEnd"/>
+      <w:r>
+        <w:t xml:space="preserve"> Community</w:t>
+      </w:r>
+    </w:p>
+    <w:p>
       <w:r>
         <w:t xml:space="preserve">Постановка задачи: </w:t>
       </w:r>
@@ -130,15 +138,7 @@
       </w:r>
     </w:p>
     <w:p>
-      <w:pPr>
-        <w:rPr>
-          <w:lang w:val="en-US"/>
-        </w:rPr>
-      </w:pPr>
-      <w:r>
-        <w:rPr>
-          <w:lang w:val="en-US"/>
-        </w:rPr>
+      <w:r>
         <w:lastRenderedPageBreak/>
         <w:t>2.</w:t>
       </w:r>
@@ -199,297 +199,2048 @@
         </w:drawing>
       </w:r>
     </w:p>
-    <w:p>
-      <w:pPr>
+    <w:p/>
+    <w:p>
+      <w:r>
+        <w:t>Текст программы:</w:t>
+      </w:r>
+    </w:p>
+    <w:p>
+      <w:pPr>
+        <w:rPr>
+          <w:rFonts w:ascii="Consolas" w:eastAsia="Times New Roman" w:hAnsi="Consolas" w:cs="Times New Roman"/>
+          <w:color w:val="6A9955"/>
+          <w:kern w:val="0"/>
+          <w:sz w:val="21"/>
+          <w:szCs w:val="21"/>
+          <w:lang w:eastAsia="ru-RU"/>
+          <w14:ligatures w14:val="none"/>
+        </w:rPr>
+      </w:pPr>
+      <w:r>
+        <w:t>1.</w:t>
+      </w:r>
+      <w:r>
+        <w:rPr>
+          <w:rFonts w:ascii="Consolas" w:eastAsia="Times New Roman" w:hAnsi="Consolas" w:cs="Times New Roman"/>
+          <w:color w:val="6A9955"/>
+          <w:kern w:val="0"/>
+          <w:sz w:val="21"/>
+          <w:szCs w:val="21"/>
+          <w:lang w:eastAsia="ru-RU"/>
+          <w14:ligatures w14:val="none"/>
+        </w:rPr>
+        <w:t xml:space="preserve"> </w:t>
+      </w:r>
+      <w:r>
+        <w:rPr>
+          <w:rFonts w:ascii="Consolas" w:eastAsia="Times New Roman" w:hAnsi="Consolas" w:cs="Times New Roman"/>
+          <w:color w:val="6A9955"/>
+          <w:kern w:val="0"/>
+          <w:sz w:val="21"/>
+          <w:szCs w:val="21"/>
+          <w:lang w:eastAsia="ru-RU"/>
+          <w14:ligatures w14:val="none"/>
+        </w:rPr>
+        <w:t>#Задание:Проверить истинность высказывания: «Среди трех данных целых чисел есть хотя бы одна пара совпадающих».</w:t>
+      </w:r>
+    </w:p>
+    <w:p>
+      <w:pPr>
+        <w:rPr>
+          <w:rFonts w:ascii="Consolas" w:eastAsia="Times New Roman" w:hAnsi="Consolas" w:cs="Times New Roman"/>
+          <w:color w:val="6A9955"/>
+          <w:kern w:val="0"/>
+          <w:sz w:val="21"/>
+          <w:szCs w:val="21"/>
+          <w:lang w:eastAsia="ru-RU"/>
+          <w14:ligatures w14:val="none"/>
+        </w:rPr>
+      </w:pPr>
+    </w:p>
+    <w:p>
+      <w:pPr>
+        <w:rPr>
+          <w:rFonts w:ascii="Consolas" w:eastAsia="Times New Roman" w:hAnsi="Consolas" w:cs="Times New Roman"/>
+          <w:color w:val="6A9955"/>
+          <w:kern w:val="0"/>
+          <w:sz w:val="21"/>
+          <w:szCs w:val="21"/>
+          <w:lang w:eastAsia="ru-RU"/>
+          <w14:ligatures w14:val="none"/>
+        </w:rPr>
+      </w:pPr>
+      <w:r>
+        <w:rPr>
+          <w:rFonts w:ascii="Consolas" w:eastAsia="Times New Roman" w:hAnsi="Consolas" w:cs="Times New Roman"/>
+          <w:color w:val="6A9955"/>
+          <w:kern w:val="0"/>
+          <w:sz w:val="21"/>
+          <w:szCs w:val="21"/>
+          <w:lang w:eastAsia="ru-RU"/>
+          <w14:ligatures w14:val="none"/>
+        </w:rPr>
+        <w:t>#Запрашиваем у пользователя ввод данных</w:t>
+      </w:r>
+    </w:p>
+    <w:p>
+      <w:pPr>
+        <w:rPr>
+          <w:rFonts w:ascii="Consolas" w:eastAsia="Times New Roman" w:hAnsi="Consolas" w:cs="Times New Roman"/>
+          <w:color w:val="6A9955"/>
+          <w:kern w:val="0"/>
+          <w:sz w:val="21"/>
+          <w:szCs w:val="21"/>
+          <w:lang w:eastAsia="ru-RU"/>
+          <w14:ligatures w14:val="none"/>
+        </w:rPr>
+      </w:pPr>
+      <w:r>
+        <w:rPr>
+          <w:rFonts w:ascii="Consolas" w:eastAsia="Times New Roman" w:hAnsi="Consolas" w:cs="Times New Roman"/>
+          <w:color w:val="6A9955"/>
+          <w:kern w:val="0"/>
+          <w:sz w:val="21"/>
+          <w:szCs w:val="21"/>
+          <w:lang w:eastAsia="ru-RU"/>
+          <w14:ligatures w14:val="none"/>
+        </w:rPr>
+        <w:t xml:space="preserve">a = </w:t>
+      </w:r>
+      <w:proofErr w:type="spellStart"/>
+      <w:r>
+        <w:rPr>
+          <w:rFonts w:ascii="Consolas" w:eastAsia="Times New Roman" w:hAnsi="Consolas" w:cs="Times New Roman"/>
+          <w:color w:val="6A9955"/>
+          <w:kern w:val="0"/>
+          <w:sz w:val="21"/>
+          <w:szCs w:val="21"/>
+          <w:lang w:eastAsia="ru-RU"/>
+          <w14:ligatures w14:val="none"/>
+        </w:rPr>
+        <w:t>input</w:t>
+      </w:r>
+      <w:proofErr w:type="spellEnd"/>
+      <w:r>
+        <w:rPr>
+          <w:rFonts w:ascii="Consolas" w:eastAsia="Times New Roman" w:hAnsi="Consolas" w:cs="Times New Roman"/>
+          <w:color w:val="6A9955"/>
+          <w:kern w:val="0"/>
+          <w:sz w:val="21"/>
+          <w:szCs w:val="21"/>
+          <w:lang w:eastAsia="ru-RU"/>
+          <w14:ligatures w14:val="none"/>
+        </w:rPr>
+        <w:t>("Введите первое число: ")</w:t>
+      </w:r>
+    </w:p>
+    <w:p>
+      <w:pPr>
+        <w:rPr>
+          <w:rFonts w:ascii="Consolas" w:eastAsia="Times New Roman" w:hAnsi="Consolas" w:cs="Times New Roman"/>
+          <w:color w:val="6A9955"/>
+          <w:kern w:val="0"/>
+          <w:sz w:val="21"/>
+          <w:szCs w:val="21"/>
+          <w:lang w:val="en-US" w:eastAsia="ru-RU"/>
+          <w14:ligatures w14:val="none"/>
+        </w:rPr>
+      </w:pPr>
+      <w:r>
+        <w:rPr>
+          <w:rFonts w:ascii="Consolas" w:eastAsia="Times New Roman" w:hAnsi="Consolas" w:cs="Times New Roman"/>
+          <w:color w:val="6A9955"/>
+          <w:kern w:val="0"/>
+          <w:sz w:val="21"/>
+          <w:szCs w:val="21"/>
+          <w:lang w:val="en-US" w:eastAsia="ru-RU"/>
+          <w14:ligatures w14:val="none"/>
+        </w:rPr>
+        <w:t>while type(a) != int:</w:t>
+      </w:r>
+    </w:p>
+    <w:p>
+      <w:pPr>
+        <w:rPr>
+          <w:rFonts w:ascii="Consolas" w:eastAsia="Times New Roman" w:hAnsi="Consolas" w:cs="Times New Roman"/>
+          <w:color w:val="6A9955"/>
+          <w:kern w:val="0"/>
+          <w:sz w:val="21"/>
+          <w:szCs w:val="21"/>
+          <w:lang w:val="en-US" w:eastAsia="ru-RU"/>
+          <w14:ligatures w14:val="none"/>
+        </w:rPr>
+      </w:pPr>
+      <w:r>
+        <w:rPr>
+          <w:rFonts w:ascii="Consolas" w:eastAsia="Times New Roman" w:hAnsi="Consolas" w:cs="Times New Roman"/>
+          <w:color w:val="6A9955"/>
+          <w:kern w:val="0"/>
+          <w:sz w:val="21"/>
+          <w:szCs w:val="21"/>
+          <w:lang w:val="en-US" w:eastAsia="ru-RU"/>
+          <w14:ligatures w14:val="none"/>
+        </w:rPr>
+        <w:t xml:space="preserve">    try: </w:t>
+      </w:r>
+    </w:p>
+    <w:p>
+      <w:pPr>
+        <w:rPr>
+          <w:rFonts w:ascii="Consolas" w:eastAsia="Times New Roman" w:hAnsi="Consolas" w:cs="Times New Roman"/>
+          <w:color w:val="6A9955"/>
+          <w:kern w:val="0"/>
+          <w:sz w:val="21"/>
+          <w:szCs w:val="21"/>
+          <w:lang w:val="en-US" w:eastAsia="ru-RU"/>
+          <w14:ligatures w14:val="none"/>
+        </w:rPr>
+      </w:pPr>
+      <w:r>
+        <w:rPr>
+          <w:rFonts w:ascii="Consolas" w:eastAsia="Times New Roman" w:hAnsi="Consolas" w:cs="Times New Roman"/>
+          <w:color w:val="6A9955"/>
+          <w:kern w:val="0"/>
+          <w:sz w:val="21"/>
+          <w:szCs w:val="21"/>
+          <w:lang w:val="en-US" w:eastAsia="ru-RU"/>
+          <w14:ligatures w14:val="none"/>
+        </w:rPr>
+        <w:t>        a = int(a)</w:t>
+      </w:r>
+    </w:p>
+    <w:p>
+      <w:pPr>
+        <w:rPr>
+          <w:rFonts w:ascii="Consolas" w:eastAsia="Times New Roman" w:hAnsi="Consolas" w:cs="Times New Roman"/>
+          <w:color w:val="6A9955"/>
+          <w:kern w:val="0"/>
+          <w:sz w:val="21"/>
+          <w:szCs w:val="21"/>
+          <w:lang w:val="en-US" w:eastAsia="ru-RU"/>
+          <w14:ligatures w14:val="none"/>
+        </w:rPr>
+      </w:pPr>
+      <w:r>
+        <w:rPr>
+          <w:rFonts w:ascii="Consolas" w:eastAsia="Times New Roman" w:hAnsi="Consolas" w:cs="Times New Roman"/>
+          <w:color w:val="6A9955"/>
+          <w:kern w:val="0"/>
+          <w:sz w:val="21"/>
+          <w:szCs w:val="21"/>
+          <w:lang w:val="en-US" w:eastAsia="ru-RU"/>
+          <w14:ligatures w14:val="none"/>
+        </w:rPr>
+        <w:t xml:space="preserve">    except </w:t>
+      </w:r>
+      <w:proofErr w:type="spellStart"/>
+      <w:r>
+        <w:rPr>
+          <w:rFonts w:ascii="Consolas" w:eastAsia="Times New Roman" w:hAnsi="Consolas" w:cs="Times New Roman"/>
+          <w:color w:val="6A9955"/>
+          <w:kern w:val="0"/>
+          <w:sz w:val="21"/>
+          <w:szCs w:val="21"/>
+          <w:lang w:val="en-US" w:eastAsia="ru-RU"/>
+          <w14:ligatures w14:val="none"/>
+        </w:rPr>
+        <w:t>ValueError</w:t>
+      </w:r>
+      <w:proofErr w:type="spellEnd"/>
+      <w:r>
+        <w:rPr>
+          <w:rFonts w:ascii="Consolas" w:eastAsia="Times New Roman" w:hAnsi="Consolas" w:cs="Times New Roman"/>
+          <w:color w:val="6A9955"/>
+          <w:kern w:val="0"/>
+          <w:sz w:val="21"/>
+          <w:szCs w:val="21"/>
+          <w:lang w:val="en-US" w:eastAsia="ru-RU"/>
+          <w14:ligatures w14:val="none"/>
+        </w:rPr>
+        <w:t xml:space="preserve">: </w:t>
+      </w:r>
+    </w:p>
+    <w:p>
+      <w:pPr>
+        <w:rPr>
+          <w:rFonts w:ascii="Consolas" w:eastAsia="Times New Roman" w:hAnsi="Consolas" w:cs="Times New Roman"/>
+          <w:color w:val="6A9955"/>
+          <w:kern w:val="0"/>
+          <w:sz w:val="21"/>
+          <w:szCs w:val="21"/>
+          <w:lang w:eastAsia="ru-RU"/>
+          <w14:ligatures w14:val="none"/>
+        </w:rPr>
+      </w:pPr>
+      <w:r>
+        <w:rPr>
+          <w:rFonts w:ascii="Consolas" w:eastAsia="Times New Roman" w:hAnsi="Consolas" w:cs="Times New Roman"/>
+          <w:color w:val="6A9955"/>
+          <w:kern w:val="0"/>
+          <w:sz w:val="21"/>
+          <w:szCs w:val="21"/>
+          <w:lang w:val="en-US" w:eastAsia="ru-RU"/>
+          <w14:ligatures w14:val="none"/>
+        </w:rPr>
+        <w:t xml:space="preserve">        </w:t>
+      </w:r>
+      <w:r>
+        <w:rPr>
+          <w:rFonts w:ascii="Consolas" w:eastAsia="Times New Roman" w:hAnsi="Consolas" w:cs="Times New Roman"/>
+          <w:color w:val="6A9955"/>
+          <w:kern w:val="0"/>
+          <w:sz w:val="21"/>
+          <w:szCs w:val="21"/>
+          <w:lang w:eastAsia="ru-RU"/>
+          <w14:ligatures w14:val="none"/>
+        </w:rPr>
+        <w:t xml:space="preserve">a = </w:t>
+      </w:r>
+      <w:proofErr w:type="spellStart"/>
+      <w:r>
+        <w:rPr>
+          <w:rFonts w:ascii="Consolas" w:eastAsia="Times New Roman" w:hAnsi="Consolas" w:cs="Times New Roman"/>
+          <w:color w:val="6A9955"/>
+          <w:kern w:val="0"/>
+          <w:sz w:val="21"/>
+          <w:szCs w:val="21"/>
+          <w:lang w:eastAsia="ru-RU"/>
+          <w14:ligatures w14:val="none"/>
+        </w:rPr>
+        <w:t>input</w:t>
+      </w:r>
+      <w:proofErr w:type="spellEnd"/>
+      <w:r>
+        <w:rPr>
+          <w:rFonts w:ascii="Consolas" w:eastAsia="Times New Roman" w:hAnsi="Consolas" w:cs="Times New Roman"/>
+          <w:color w:val="6A9955"/>
+          <w:kern w:val="0"/>
+          <w:sz w:val="21"/>
+          <w:szCs w:val="21"/>
+          <w:lang w:eastAsia="ru-RU"/>
+          <w14:ligatures w14:val="none"/>
+        </w:rPr>
+        <w:t>("Введите первое число")</w:t>
+      </w:r>
+    </w:p>
+    <w:p>
+      <w:pPr>
+        <w:rPr>
+          <w:rFonts w:ascii="Consolas" w:eastAsia="Times New Roman" w:hAnsi="Consolas" w:cs="Times New Roman"/>
+          <w:color w:val="6A9955"/>
+          <w:kern w:val="0"/>
+          <w:sz w:val="21"/>
+          <w:szCs w:val="21"/>
+          <w:lang w:eastAsia="ru-RU"/>
+          <w14:ligatures w14:val="none"/>
+        </w:rPr>
+      </w:pPr>
+      <w:r>
+        <w:rPr>
+          <w:rFonts w:ascii="Consolas" w:eastAsia="Times New Roman" w:hAnsi="Consolas" w:cs="Times New Roman"/>
+          <w:color w:val="6A9955"/>
+          <w:kern w:val="0"/>
+          <w:sz w:val="21"/>
+          <w:szCs w:val="21"/>
+          <w:lang w:eastAsia="ru-RU"/>
+          <w14:ligatures w14:val="none"/>
+        </w:rPr>
+        <w:t xml:space="preserve">b = </w:t>
+      </w:r>
+      <w:proofErr w:type="spellStart"/>
+      <w:r>
+        <w:rPr>
+          <w:rFonts w:ascii="Consolas" w:eastAsia="Times New Roman" w:hAnsi="Consolas" w:cs="Times New Roman"/>
+          <w:color w:val="6A9955"/>
+          <w:kern w:val="0"/>
+          <w:sz w:val="21"/>
+          <w:szCs w:val="21"/>
+          <w:lang w:eastAsia="ru-RU"/>
+          <w14:ligatures w14:val="none"/>
+        </w:rPr>
+        <w:t>int</w:t>
+      </w:r>
+      <w:proofErr w:type="spellEnd"/>
+      <w:r>
+        <w:rPr>
+          <w:rFonts w:ascii="Consolas" w:eastAsia="Times New Roman" w:hAnsi="Consolas" w:cs="Times New Roman"/>
+          <w:color w:val="6A9955"/>
+          <w:kern w:val="0"/>
+          <w:sz w:val="21"/>
+          <w:szCs w:val="21"/>
+          <w:lang w:eastAsia="ru-RU"/>
+          <w14:ligatures w14:val="none"/>
+        </w:rPr>
+        <w:t>(</w:t>
+      </w:r>
+      <w:proofErr w:type="spellStart"/>
+      <w:r>
+        <w:rPr>
+          <w:rFonts w:ascii="Consolas" w:eastAsia="Times New Roman" w:hAnsi="Consolas" w:cs="Times New Roman"/>
+          <w:color w:val="6A9955"/>
+          <w:kern w:val="0"/>
+          <w:sz w:val="21"/>
+          <w:szCs w:val="21"/>
+          <w:lang w:eastAsia="ru-RU"/>
+          <w14:ligatures w14:val="none"/>
+        </w:rPr>
+        <w:t>input</w:t>
+      </w:r>
+      <w:proofErr w:type="spellEnd"/>
+      <w:r>
+        <w:rPr>
+          <w:rFonts w:ascii="Consolas" w:eastAsia="Times New Roman" w:hAnsi="Consolas" w:cs="Times New Roman"/>
+          <w:color w:val="6A9955"/>
+          <w:kern w:val="0"/>
+          <w:sz w:val="21"/>
+          <w:szCs w:val="21"/>
+          <w:lang w:eastAsia="ru-RU"/>
+          <w14:ligatures w14:val="none"/>
+        </w:rPr>
+        <w:t>("Введите второе число: "))</w:t>
+      </w:r>
+    </w:p>
+    <w:p>
+      <w:pPr>
+        <w:rPr>
+          <w:rFonts w:ascii="Consolas" w:eastAsia="Times New Roman" w:hAnsi="Consolas" w:cs="Times New Roman"/>
+          <w:color w:val="6A9955"/>
+          <w:kern w:val="0"/>
+          <w:sz w:val="21"/>
+          <w:szCs w:val="21"/>
+          <w:lang w:val="en-US" w:eastAsia="ru-RU"/>
+          <w14:ligatures w14:val="none"/>
+        </w:rPr>
+      </w:pPr>
+      <w:r>
+        <w:rPr>
+          <w:rFonts w:ascii="Consolas" w:eastAsia="Times New Roman" w:hAnsi="Consolas" w:cs="Times New Roman"/>
+          <w:color w:val="6A9955"/>
+          <w:kern w:val="0"/>
+          <w:sz w:val="21"/>
+          <w:szCs w:val="21"/>
+          <w:lang w:val="en-US" w:eastAsia="ru-RU"/>
+          <w14:ligatures w14:val="none"/>
+        </w:rPr>
+        <w:t>while type(b) != int:</w:t>
+      </w:r>
+    </w:p>
+    <w:p>
+      <w:pPr>
+        <w:rPr>
+          <w:rFonts w:ascii="Consolas" w:eastAsia="Times New Roman" w:hAnsi="Consolas" w:cs="Times New Roman"/>
+          <w:color w:val="6A9955"/>
+          <w:kern w:val="0"/>
+          <w:sz w:val="21"/>
+          <w:szCs w:val="21"/>
+          <w:lang w:val="en-US" w:eastAsia="ru-RU"/>
+          <w14:ligatures w14:val="none"/>
+        </w:rPr>
+      </w:pPr>
+      <w:r>
+        <w:rPr>
+          <w:rFonts w:ascii="Consolas" w:eastAsia="Times New Roman" w:hAnsi="Consolas" w:cs="Times New Roman"/>
+          <w:color w:val="6A9955"/>
+          <w:kern w:val="0"/>
+          <w:sz w:val="21"/>
+          <w:szCs w:val="21"/>
+          <w:lang w:val="en-US" w:eastAsia="ru-RU"/>
+          <w14:ligatures w14:val="none"/>
+        </w:rPr>
+        <w:t xml:space="preserve">    try: </w:t>
+      </w:r>
+    </w:p>
+    <w:p>
+      <w:pPr>
+        <w:rPr>
+          <w:rFonts w:ascii="Consolas" w:eastAsia="Times New Roman" w:hAnsi="Consolas" w:cs="Times New Roman"/>
+          <w:color w:val="6A9955"/>
+          <w:kern w:val="0"/>
+          <w:sz w:val="21"/>
+          <w:szCs w:val="21"/>
+          <w:lang w:val="en-US" w:eastAsia="ru-RU"/>
+          <w14:ligatures w14:val="none"/>
+        </w:rPr>
+      </w:pPr>
+      <w:r>
+        <w:rPr>
+          <w:rFonts w:ascii="Consolas" w:eastAsia="Times New Roman" w:hAnsi="Consolas" w:cs="Times New Roman"/>
+          <w:color w:val="6A9955"/>
+          <w:kern w:val="0"/>
+          <w:sz w:val="21"/>
+          <w:szCs w:val="21"/>
+          <w:lang w:val="en-US" w:eastAsia="ru-RU"/>
+          <w14:ligatures w14:val="none"/>
+        </w:rPr>
+        <w:t>        b = int(b)</w:t>
+      </w:r>
+    </w:p>
+    <w:p>
+      <w:pPr>
+        <w:rPr>
+          <w:rFonts w:ascii="Consolas" w:eastAsia="Times New Roman" w:hAnsi="Consolas" w:cs="Times New Roman"/>
+          <w:color w:val="6A9955"/>
+          <w:kern w:val="0"/>
+          <w:sz w:val="21"/>
+          <w:szCs w:val="21"/>
+          <w:lang w:val="en-US" w:eastAsia="ru-RU"/>
+          <w14:ligatures w14:val="none"/>
+        </w:rPr>
+      </w:pPr>
+      <w:r>
+        <w:rPr>
+          <w:rFonts w:ascii="Consolas" w:eastAsia="Times New Roman" w:hAnsi="Consolas" w:cs="Times New Roman"/>
+          <w:color w:val="6A9955"/>
+          <w:kern w:val="0"/>
+          <w:sz w:val="21"/>
+          <w:szCs w:val="21"/>
+          <w:lang w:val="en-US" w:eastAsia="ru-RU"/>
+          <w14:ligatures w14:val="none"/>
+        </w:rPr>
+        <w:t xml:space="preserve">    except </w:t>
+      </w:r>
+      <w:proofErr w:type="spellStart"/>
+      <w:r>
+        <w:rPr>
+          <w:rFonts w:ascii="Consolas" w:eastAsia="Times New Roman" w:hAnsi="Consolas" w:cs="Times New Roman"/>
+          <w:color w:val="6A9955"/>
+          <w:kern w:val="0"/>
+          <w:sz w:val="21"/>
+          <w:szCs w:val="21"/>
+          <w:lang w:val="en-US" w:eastAsia="ru-RU"/>
+          <w14:ligatures w14:val="none"/>
+        </w:rPr>
+        <w:t>ValueError</w:t>
+      </w:r>
+      <w:proofErr w:type="spellEnd"/>
+      <w:r>
+        <w:rPr>
+          <w:rFonts w:ascii="Consolas" w:eastAsia="Times New Roman" w:hAnsi="Consolas" w:cs="Times New Roman"/>
+          <w:color w:val="6A9955"/>
+          <w:kern w:val="0"/>
+          <w:sz w:val="21"/>
+          <w:szCs w:val="21"/>
+          <w:lang w:val="en-US" w:eastAsia="ru-RU"/>
+          <w14:ligatures w14:val="none"/>
+        </w:rPr>
+        <w:t xml:space="preserve">: </w:t>
+      </w:r>
+    </w:p>
+    <w:p>
+      <w:pPr>
+        <w:rPr>
+          <w:rFonts w:ascii="Consolas" w:eastAsia="Times New Roman" w:hAnsi="Consolas" w:cs="Times New Roman"/>
+          <w:color w:val="6A9955"/>
+          <w:kern w:val="0"/>
+          <w:sz w:val="21"/>
+          <w:szCs w:val="21"/>
+          <w:lang w:eastAsia="ru-RU"/>
+          <w14:ligatures w14:val="none"/>
+        </w:rPr>
+      </w:pPr>
+      <w:r>
+        <w:rPr>
+          <w:rFonts w:ascii="Consolas" w:eastAsia="Times New Roman" w:hAnsi="Consolas" w:cs="Times New Roman"/>
+          <w:color w:val="6A9955"/>
+          <w:kern w:val="0"/>
+          <w:sz w:val="21"/>
+          <w:szCs w:val="21"/>
+          <w:lang w:val="en-US" w:eastAsia="ru-RU"/>
+          <w14:ligatures w14:val="none"/>
+        </w:rPr>
+        <w:t xml:space="preserve">        </w:t>
+      </w:r>
+      <w:r>
+        <w:rPr>
+          <w:rFonts w:ascii="Consolas" w:eastAsia="Times New Roman" w:hAnsi="Consolas" w:cs="Times New Roman"/>
+          <w:color w:val="6A9955"/>
+          <w:kern w:val="0"/>
+          <w:sz w:val="21"/>
+          <w:szCs w:val="21"/>
+          <w:lang w:eastAsia="ru-RU"/>
+          <w14:ligatures w14:val="none"/>
+        </w:rPr>
+        <w:t xml:space="preserve">b = </w:t>
+      </w:r>
+      <w:proofErr w:type="spellStart"/>
+      <w:r>
+        <w:rPr>
+          <w:rFonts w:ascii="Consolas" w:eastAsia="Times New Roman" w:hAnsi="Consolas" w:cs="Times New Roman"/>
+          <w:color w:val="6A9955"/>
+          <w:kern w:val="0"/>
+          <w:sz w:val="21"/>
+          <w:szCs w:val="21"/>
+          <w:lang w:eastAsia="ru-RU"/>
+          <w14:ligatures w14:val="none"/>
+        </w:rPr>
+        <w:t>input</w:t>
+      </w:r>
+      <w:proofErr w:type="spellEnd"/>
+      <w:r>
+        <w:rPr>
+          <w:rFonts w:ascii="Consolas" w:eastAsia="Times New Roman" w:hAnsi="Consolas" w:cs="Times New Roman"/>
+          <w:color w:val="6A9955"/>
+          <w:kern w:val="0"/>
+          <w:sz w:val="21"/>
+          <w:szCs w:val="21"/>
+          <w:lang w:eastAsia="ru-RU"/>
+          <w14:ligatures w14:val="none"/>
+        </w:rPr>
+        <w:t>("Введите второе число")</w:t>
+      </w:r>
+    </w:p>
+    <w:p>
+      <w:pPr>
+        <w:rPr>
+          <w:rFonts w:ascii="Consolas" w:eastAsia="Times New Roman" w:hAnsi="Consolas" w:cs="Times New Roman"/>
+          <w:color w:val="6A9955"/>
+          <w:kern w:val="0"/>
+          <w:sz w:val="21"/>
+          <w:szCs w:val="21"/>
+          <w:lang w:eastAsia="ru-RU"/>
+          <w14:ligatures w14:val="none"/>
+        </w:rPr>
+      </w:pPr>
+      <w:r>
+        <w:rPr>
+          <w:rFonts w:ascii="Consolas" w:eastAsia="Times New Roman" w:hAnsi="Consolas" w:cs="Times New Roman"/>
+          <w:color w:val="6A9955"/>
+          <w:kern w:val="0"/>
+          <w:sz w:val="21"/>
+          <w:szCs w:val="21"/>
+          <w:lang w:eastAsia="ru-RU"/>
+          <w14:ligatures w14:val="none"/>
+        </w:rPr>
+        <w:lastRenderedPageBreak/>
+        <w:t xml:space="preserve">c = </w:t>
+      </w:r>
+      <w:proofErr w:type="spellStart"/>
+      <w:r>
+        <w:rPr>
+          <w:rFonts w:ascii="Consolas" w:eastAsia="Times New Roman" w:hAnsi="Consolas" w:cs="Times New Roman"/>
+          <w:color w:val="6A9955"/>
+          <w:kern w:val="0"/>
+          <w:sz w:val="21"/>
+          <w:szCs w:val="21"/>
+          <w:lang w:eastAsia="ru-RU"/>
+          <w14:ligatures w14:val="none"/>
+        </w:rPr>
+        <w:t>int</w:t>
+      </w:r>
+      <w:proofErr w:type="spellEnd"/>
+      <w:r>
+        <w:rPr>
+          <w:rFonts w:ascii="Consolas" w:eastAsia="Times New Roman" w:hAnsi="Consolas" w:cs="Times New Roman"/>
+          <w:color w:val="6A9955"/>
+          <w:kern w:val="0"/>
+          <w:sz w:val="21"/>
+          <w:szCs w:val="21"/>
+          <w:lang w:eastAsia="ru-RU"/>
+          <w14:ligatures w14:val="none"/>
+        </w:rPr>
+        <w:t>(</w:t>
+      </w:r>
+      <w:proofErr w:type="spellStart"/>
+      <w:r>
+        <w:rPr>
+          <w:rFonts w:ascii="Consolas" w:eastAsia="Times New Roman" w:hAnsi="Consolas" w:cs="Times New Roman"/>
+          <w:color w:val="6A9955"/>
+          <w:kern w:val="0"/>
+          <w:sz w:val="21"/>
+          <w:szCs w:val="21"/>
+          <w:lang w:eastAsia="ru-RU"/>
+          <w14:ligatures w14:val="none"/>
+        </w:rPr>
+        <w:t>input</w:t>
+      </w:r>
+      <w:proofErr w:type="spellEnd"/>
+      <w:r>
+        <w:rPr>
+          <w:rFonts w:ascii="Consolas" w:eastAsia="Times New Roman" w:hAnsi="Consolas" w:cs="Times New Roman"/>
+          <w:color w:val="6A9955"/>
+          <w:kern w:val="0"/>
+          <w:sz w:val="21"/>
+          <w:szCs w:val="21"/>
+          <w:lang w:eastAsia="ru-RU"/>
+          <w14:ligatures w14:val="none"/>
+        </w:rPr>
+        <w:t>("Введите третье число: "))</w:t>
+      </w:r>
+    </w:p>
+    <w:p>
+      <w:pPr>
+        <w:rPr>
+          <w:rFonts w:ascii="Consolas" w:eastAsia="Times New Roman" w:hAnsi="Consolas" w:cs="Times New Roman"/>
+          <w:color w:val="6A9955"/>
+          <w:kern w:val="0"/>
+          <w:sz w:val="21"/>
+          <w:szCs w:val="21"/>
+          <w:lang w:val="en-US" w:eastAsia="ru-RU"/>
+          <w14:ligatures w14:val="none"/>
+        </w:rPr>
+      </w:pPr>
+      <w:r>
+        <w:rPr>
+          <w:rFonts w:ascii="Consolas" w:eastAsia="Times New Roman" w:hAnsi="Consolas" w:cs="Times New Roman"/>
+          <w:color w:val="6A9955"/>
+          <w:kern w:val="0"/>
+          <w:sz w:val="21"/>
+          <w:szCs w:val="21"/>
+          <w:lang w:val="en-US" w:eastAsia="ru-RU"/>
+          <w14:ligatures w14:val="none"/>
+        </w:rPr>
+        <w:t>while type(c) != int:</w:t>
+      </w:r>
+    </w:p>
+    <w:p>
+      <w:pPr>
+        <w:rPr>
+          <w:rFonts w:ascii="Consolas" w:eastAsia="Times New Roman" w:hAnsi="Consolas" w:cs="Times New Roman"/>
+          <w:color w:val="6A9955"/>
+          <w:kern w:val="0"/>
+          <w:sz w:val="21"/>
+          <w:szCs w:val="21"/>
+          <w:lang w:val="en-US" w:eastAsia="ru-RU"/>
+          <w14:ligatures w14:val="none"/>
+        </w:rPr>
+      </w:pPr>
+      <w:r>
+        <w:rPr>
+          <w:rFonts w:ascii="Consolas" w:eastAsia="Times New Roman" w:hAnsi="Consolas" w:cs="Times New Roman"/>
+          <w:color w:val="6A9955"/>
+          <w:kern w:val="0"/>
+          <w:sz w:val="21"/>
+          <w:szCs w:val="21"/>
+          <w:lang w:val="en-US" w:eastAsia="ru-RU"/>
+          <w14:ligatures w14:val="none"/>
+        </w:rPr>
+        <w:t>    try:</w:t>
+      </w:r>
+    </w:p>
+    <w:p>
+      <w:pPr>
+        <w:rPr>
+          <w:rFonts w:ascii="Consolas" w:eastAsia="Times New Roman" w:hAnsi="Consolas" w:cs="Times New Roman"/>
+          <w:color w:val="6A9955"/>
+          <w:kern w:val="0"/>
+          <w:sz w:val="21"/>
+          <w:szCs w:val="21"/>
+          <w:lang w:val="en-US" w:eastAsia="ru-RU"/>
+          <w14:ligatures w14:val="none"/>
+        </w:rPr>
+      </w:pPr>
+      <w:r>
+        <w:rPr>
+          <w:rFonts w:ascii="Consolas" w:eastAsia="Times New Roman" w:hAnsi="Consolas" w:cs="Times New Roman"/>
+          <w:color w:val="6A9955"/>
+          <w:kern w:val="0"/>
+          <w:sz w:val="21"/>
+          <w:szCs w:val="21"/>
+          <w:lang w:val="en-US" w:eastAsia="ru-RU"/>
+          <w14:ligatures w14:val="none"/>
+        </w:rPr>
+        <w:t>        c = int(c)</w:t>
+      </w:r>
+    </w:p>
+    <w:p>
+      <w:pPr>
+        <w:rPr>
+          <w:rFonts w:ascii="Consolas" w:eastAsia="Times New Roman" w:hAnsi="Consolas" w:cs="Times New Roman"/>
+          <w:color w:val="6A9955"/>
+          <w:kern w:val="0"/>
+          <w:sz w:val="21"/>
+          <w:szCs w:val="21"/>
+          <w:lang w:val="en-US" w:eastAsia="ru-RU"/>
+          <w14:ligatures w14:val="none"/>
+        </w:rPr>
+      </w:pPr>
+      <w:r>
+        <w:rPr>
+          <w:rFonts w:ascii="Consolas" w:eastAsia="Times New Roman" w:hAnsi="Consolas" w:cs="Times New Roman"/>
+          <w:color w:val="6A9955"/>
+          <w:kern w:val="0"/>
+          <w:sz w:val="21"/>
+          <w:szCs w:val="21"/>
+          <w:lang w:val="en-US" w:eastAsia="ru-RU"/>
+          <w14:ligatures w14:val="none"/>
+        </w:rPr>
+        <w:t xml:space="preserve">    except </w:t>
+      </w:r>
+      <w:proofErr w:type="spellStart"/>
+      <w:r>
+        <w:rPr>
+          <w:rFonts w:ascii="Consolas" w:eastAsia="Times New Roman" w:hAnsi="Consolas" w:cs="Times New Roman"/>
+          <w:color w:val="6A9955"/>
+          <w:kern w:val="0"/>
+          <w:sz w:val="21"/>
+          <w:szCs w:val="21"/>
+          <w:lang w:val="en-US" w:eastAsia="ru-RU"/>
+          <w14:ligatures w14:val="none"/>
+        </w:rPr>
+        <w:t>ValueError</w:t>
+      </w:r>
+      <w:proofErr w:type="spellEnd"/>
+      <w:r>
+        <w:rPr>
+          <w:rFonts w:ascii="Consolas" w:eastAsia="Times New Roman" w:hAnsi="Consolas" w:cs="Times New Roman"/>
+          <w:color w:val="6A9955"/>
+          <w:kern w:val="0"/>
+          <w:sz w:val="21"/>
+          <w:szCs w:val="21"/>
+          <w:lang w:val="en-US" w:eastAsia="ru-RU"/>
+          <w14:ligatures w14:val="none"/>
+        </w:rPr>
+        <w:t xml:space="preserve">: </w:t>
+      </w:r>
+    </w:p>
+    <w:p>
+      <w:pPr>
+        <w:rPr>
+          <w:rFonts w:ascii="Consolas" w:eastAsia="Times New Roman" w:hAnsi="Consolas" w:cs="Times New Roman"/>
+          <w:color w:val="6A9955"/>
+          <w:kern w:val="0"/>
+          <w:sz w:val="21"/>
+          <w:szCs w:val="21"/>
+          <w:lang w:eastAsia="ru-RU"/>
+          <w14:ligatures w14:val="none"/>
+        </w:rPr>
+      </w:pPr>
+      <w:r>
+        <w:rPr>
+          <w:rFonts w:ascii="Consolas" w:eastAsia="Times New Roman" w:hAnsi="Consolas" w:cs="Times New Roman"/>
+          <w:color w:val="6A9955"/>
+          <w:kern w:val="0"/>
+          <w:sz w:val="21"/>
+          <w:szCs w:val="21"/>
+          <w:lang w:val="en-US" w:eastAsia="ru-RU"/>
+          <w14:ligatures w14:val="none"/>
+        </w:rPr>
+        <w:t xml:space="preserve">        </w:t>
+      </w:r>
+      <w:r>
+        <w:rPr>
+          <w:rFonts w:ascii="Consolas" w:eastAsia="Times New Roman" w:hAnsi="Consolas" w:cs="Times New Roman"/>
+          <w:color w:val="6A9955"/>
+          <w:kern w:val="0"/>
+          <w:sz w:val="21"/>
+          <w:szCs w:val="21"/>
+          <w:lang w:eastAsia="ru-RU"/>
+          <w14:ligatures w14:val="none"/>
+        </w:rPr>
+        <w:t xml:space="preserve">c = </w:t>
+      </w:r>
+      <w:proofErr w:type="spellStart"/>
+      <w:r>
+        <w:rPr>
+          <w:rFonts w:ascii="Consolas" w:eastAsia="Times New Roman" w:hAnsi="Consolas" w:cs="Times New Roman"/>
+          <w:color w:val="6A9955"/>
+          <w:kern w:val="0"/>
+          <w:sz w:val="21"/>
+          <w:szCs w:val="21"/>
+          <w:lang w:eastAsia="ru-RU"/>
+          <w14:ligatures w14:val="none"/>
+        </w:rPr>
+        <w:t>input</w:t>
+      </w:r>
+      <w:proofErr w:type="spellEnd"/>
+      <w:r>
+        <w:rPr>
+          <w:rFonts w:ascii="Consolas" w:eastAsia="Times New Roman" w:hAnsi="Consolas" w:cs="Times New Roman"/>
+          <w:color w:val="6A9955"/>
+          <w:kern w:val="0"/>
+          <w:sz w:val="21"/>
+          <w:szCs w:val="21"/>
+          <w:lang w:eastAsia="ru-RU"/>
+          <w14:ligatures w14:val="none"/>
+        </w:rPr>
+        <w:t>("Введите третье число")</w:t>
+      </w:r>
+    </w:p>
+    <w:p>
+      <w:pPr>
+        <w:rPr>
+          <w:rFonts w:ascii="Consolas" w:eastAsia="Times New Roman" w:hAnsi="Consolas" w:cs="Times New Roman"/>
+          <w:color w:val="6A9955"/>
+          <w:kern w:val="0"/>
+          <w:sz w:val="21"/>
+          <w:szCs w:val="21"/>
+          <w:lang w:eastAsia="ru-RU"/>
+          <w14:ligatures w14:val="none"/>
+        </w:rPr>
+      </w:pPr>
+      <w:r>
+        <w:rPr>
+          <w:rFonts w:ascii="Consolas" w:eastAsia="Times New Roman" w:hAnsi="Consolas" w:cs="Times New Roman"/>
+          <w:color w:val="6A9955"/>
+          <w:kern w:val="0"/>
+          <w:sz w:val="21"/>
+          <w:szCs w:val="21"/>
+          <w:lang w:eastAsia="ru-RU"/>
+          <w14:ligatures w14:val="none"/>
+        </w:rPr>
+        <w:t>#Проверяем числа на совпадения</w:t>
+      </w:r>
+    </w:p>
+    <w:p>
+      <w:pPr>
+        <w:rPr>
+          <w:rFonts w:ascii="Consolas" w:eastAsia="Times New Roman" w:hAnsi="Consolas" w:cs="Times New Roman"/>
+          <w:color w:val="6A9955"/>
+          <w:kern w:val="0"/>
+          <w:sz w:val="21"/>
+          <w:szCs w:val="21"/>
+          <w:lang w:eastAsia="ru-RU"/>
+          <w14:ligatures w14:val="none"/>
+        </w:rPr>
+      </w:pPr>
+      <w:proofErr w:type="spellStart"/>
+      <w:r>
+        <w:rPr>
+          <w:rFonts w:ascii="Consolas" w:eastAsia="Times New Roman" w:hAnsi="Consolas" w:cs="Times New Roman"/>
+          <w:color w:val="6A9955"/>
+          <w:kern w:val="0"/>
+          <w:sz w:val="21"/>
+          <w:szCs w:val="21"/>
+          <w:lang w:eastAsia="ru-RU"/>
+          <w14:ligatures w14:val="none"/>
+        </w:rPr>
+        <w:t>if</w:t>
+      </w:r>
+      <w:proofErr w:type="spellEnd"/>
+      <w:r>
+        <w:rPr>
+          <w:rFonts w:ascii="Consolas" w:eastAsia="Times New Roman" w:hAnsi="Consolas" w:cs="Times New Roman"/>
+          <w:color w:val="6A9955"/>
+          <w:kern w:val="0"/>
+          <w:sz w:val="21"/>
+          <w:szCs w:val="21"/>
+          <w:lang w:eastAsia="ru-RU"/>
+          <w14:ligatures w14:val="none"/>
+        </w:rPr>
+        <w:t xml:space="preserve"> a == b </w:t>
+      </w:r>
+      <w:proofErr w:type="spellStart"/>
+      <w:r>
+        <w:rPr>
+          <w:rFonts w:ascii="Consolas" w:eastAsia="Times New Roman" w:hAnsi="Consolas" w:cs="Times New Roman"/>
+          <w:color w:val="6A9955"/>
+          <w:kern w:val="0"/>
+          <w:sz w:val="21"/>
+          <w:szCs w:val="21"/>
+          <w:lang w:eastAsia="ru-RU"/>
+          <w14:ligatures w14:val="none"/>
+        </w:rPr>
+        <w:t>or</w:t>
+      </w:r>
+      <w:proofErr w:type="spellEnd"/>
+      <w:r>
+        <w:rPr>
+          <w:rFonts w:ascii="Consolas" w:eastAsia="Times New Roman" w:hAnsi="Consolas" w:cs="Times New Roman"/>
+          <w:color w:val="6A9955"/>
+          <w:kern w:val="0"/>
+          <w:sz w:val="21"/>
+          <w:szCs w:val="21"/>
+          <w:lang w:eastAsia="ru-RU"/>
+          <w14:ligatures w14:val="none"/>
+        </w:rPr>
+        <w:t xml:space="preserve"> a == c </w:t>
+      </w:r>
+      <w:proofErr w:type="spellStart"/>
+      <w:r>
+        <w:rPr>
+          <w:rFonts w:ascii="Consolas" w:eastAsia="Times New Roman" w:hAnsi="Consolas" w:cs="Times New Roman"/>
+          <w:color w:val="6A9955"/>
+          <w:kern w:val="0"/>
+          <w:sz w:val="21"/>
+          <w:szCs w:val="21"/>
+          <w:lang w:eastAsia="ru-RU"/>
+          <w14:ligatures w14:val="none"/>
+        </w:rPr>
+        <w:t>or</w:t>
+      </w:r>
+      <w:proofErr w:type="spellEnd"/>
+      <w:r>
+        <w:rPr>
+          <w:rFonts w:ascii="Consolas" w:eastAsia="Times New Roman" w:hAnsi="Consolas" w:cs="Times New Roman"/>
+          <w:color w:val="6A9955"/>
+          <w:kern w:val="0"/>
+          <w:sz w:val="21"/>
+          <w:szCs w:val="21"/>
+          <w:lang w:eastAsia="ru-RU"/>
+          <w14:ligatures w14:val="none"/>
+        </w:rPr>
+        <w:t xml:space="preserve"> b == c:</w:t>
+      </w:r>
+    </w:p>
+    <w:p>
+      <w:pPr>
+        <w:rPr>
+          <w:rFonts w:ascii="Consolas" w:eastAsia="Times New Roman" w:hAnsi="Consolas" w:cs="Times New Roman"/>
+          <w:color w:val="6A9955"/>
+          <w:kern w:val="0"/>
+          <w:sz w:val="21"/>
+          <w:szCs w:val="21"/>
+          <w:lang w:eastAsia="ru-RU"/>
+          <w14:ligatures w14:val="none"/>
+        </w:rPr>
+      </w:pPr>
+      <w:r>
+        <w:rPr>
+          <w:rFonts w:ascii="Consolas" w:eastAsia="Times New Roman" w:hAnsi="Consolas" w:cs="Times New Roman"/>
+          <w:color w:val="6A9955"/>
+          <w:kern w:val="0"/>
+          <w:sz w:val="21"/>
+          <w:szCs w:val="21"/>
+          <w:lang w:eastAsia="ru-RU"/>
+          <w14:ligatures w14:val="none"/>
+        </w:rPr>
+        <w:t xml:space="preserve">    </w:t>
+      </w:r>
+      <w:proofErr w:type="spellStart"/>
+      <w:r>
+        <w:rPr>
+          <w:rFonts w:ascii="Consolas" w:eastAsia="Times New Roman" w:hAnsi="Consolas" w:cs="Times New Roman"/>
+          <w:color w:val="6A9955"/>
+          <w:kern w:val="0"/>
+          <w:sz w:val="21"/>
+          <w:szCs w:val="21"/>
+          <w:lang w:eastAsia="ru-RU"/>
+          <w14:ligatures w14:val="none"/>
+        </w:rPr>
+        <w:t>print</w:t>
+      </w:r>
+      <w:proofErr w:type="spellEnd"/>
+      <w:r>
+        <w:rPr>
+          <w:rFonts w:ascii="Consolas" w:eastAsia="Times New Roman" w:hAnsi="Consolas" w:cs="Times New Roman"/>
+          <w:color w:val="6A9955"/>
+          <w:kern w:val="0"/>
+          <w:sz w:val="21"/>
+          <w:szCs w:val="21"/>
+          <w:lang w:eastAsia="ru-RU"/>
+          <w14:ligatures w14:val="none"/>
+        </w:rPr>
+        <w:t>("Существует хотя бы одна пара совпадающих чисел.")</w:t>
+      </w:r>
+    </w:p>
+    <w:p>
+      <w:pPr>
+        <w:rPr>
+          <w:rFonts w:ascii="Consolas" w:eastAsia="Times New Roman" w:hAnsi="Consolas" w:cs="Times New Roman"/>
+          <w:color w:val="6A9955"/>
+          <w:kern w:val="0"/>
+          <w:sz w:val="21"/>
+          <w:szCs w:val="21"/>
+          <w:lang w:eastAsia="ru-RU"/>
+          <w14:ligatures w14:val="none"/>
+        </w:rPr>
+      </w:pPr>
+      <w:proofErr w:type="spellStart"/>
+      <w:r>
+        <w:rPr>
+          <w:rFonts w:ascii="Consolas" w:eastAsia="Times New Roman" w:hAnsi="Consolas" w:cs="Times New Roman"/>
+          <w:color w:val="6A9955"/>
+          <w:kern w:val="0"/>
+          <w:sz w:val="21"/>
+          <w:szCs w:val="21"/>
+          <w:lang w:eastAsia="ru-RU"/>
+          <w14:ligatures w14:val="none"/>
+        </w:rPr>
+        <w:t>else</w:t>
+      </w:r>
+      <w:proofErr w:type="spellEnd"/>
+      <w:r>
+        <w:rPr>
+          <w:rFonts w:ascii="Consolas" w:eastAsia="Times New Roman" w:hAnsi="Consolas" w:cs="Times New Roman"/>
+          <w:color w:val="6A9955"/>
+          <w:kern w:val="0"/>
+          <w:sz w:val="21"/>
+          <w:szCs w:val="21"/>
+          <w:lang w:eastAsia="ru-RU"/>
+          <w14:ligatures w14:val="none"/>
+        </w:rPr>
+        <w:t>:</w:t>
+      </w:r>
+    </w:p>
+    <w:p>
+      <w:pPr>
+        <w:rPr>
+          <w:rFonts w:ascii="Consolas" w:eastAsia="Times New Roman" w:hAnsi="Consolas" w:cs="Times New Roman"/>
+          <w:color w:val="6A9955"/>
+          <w:kern w:val="0"/>
+          <w:sz w:val="21"/>
+          <w:szCs w:val="21"/>
+          <w:lang w:eastAsia="ru-RU"/>
+          <w14:ligatures w14:val="none"/>
+        </w:rPr>
+      </w:pPr>
+      <w:r>
+        <w:rPr>
+          <w:rFonts w:ascii="Consolas" w:eastAsia="Times New Roman" w:hAnsi="Consolas" w:cs="Times New Roman"/>
+          <w:color w:val="6A9955"/>
+          <w:kern w:val="0"/>
+          <w:sz w:val="21"/>
+          <w:szCs w:val="21"/>
+          <w:lang w:eastAsia="ru-RU"/>
+          <w14:ligatures w14:val="none"/>
+        </w:rPr>
+        <w:t xml:space="preserve">    </w:t>
+      </w:r>
+      <w:proofErr w:type="spellStart"/>
+      <w:r>
+        <w:rPr>
+          <w:rFonts w:ascii="Consolas" w:eastAsia="Times New Roman" w:hAnsi="Consolas" w:cs="Times New Roman"/>
+          <w:color w:val="6A9955"/>
+          <w:kern w:val="0"/>
+          <w:sz w:val="21"/>
+          <w:szCs w:val="21"/>
+          <w:lang w:eastAsia="ru-RU"/>
+          <w14:ligatures w14:val="none"/>
+        </w:rPr>
+        <w:t>print</w:t>
+      </w:r>
+      <w:proofErr w:type="spellEnd"/>
+      <w:r>
+        <w:rPr>
+          <w:rFonts w:ascii="Consolas" w:eastAsia="Times New Roman" w:hAnsi="Consolas" w:cs="Times New Roman"/>
+          <w:color w:val="6A9955"/>
+          <w:kern w:val="0"/>
+          <w:sz w:val="21"/>
+          <w:szCs w:val="21"/>
+          <w:lang w:eastAsia="ru-RU"/>
+          <w14:ligatures w14:val="none"/>
+        </w:rPr>
+        <w:t>("Все числа различны.")</w:t>
+      </w:r>
+    </w:p>
+    <w:p/>
+    <w:p>
+      <w:pPr>
+        <w:rPr>
+          <w:rFonts w:ascii="Consolas" w:eastAsia="Times New Roman" w:hAnsi="Consolas" w:cs="Times New Roman"/>
+          <w:color w:val="6A9955"/>
+          <w:kern w:val="0"/>
+          <w:sz w:val="21"/>
+          <w:szCs w:val="21"/>
+          <w:lang w:eastAsia="ru-RU"/>
+          <w14:ligatures w14:val="none"/>
+        </w:rPr>
+      </w:pPr>
+      <w:r>
+        <w:t>2.</w:t>
+      </w:r>
+      <w:r>
+        <w:rPr>
+          <w:rFonts w:ascii="Consolas" w:eastAsia="Times New Roman" w:hAnsi="Consolas" w:cs="Times New Roman"/>
+          <w:color w:val="6A9955"/>
+          <w:kern w:val="0"/>
+          <w:sz w:val="21"/>
+          <w:szCs w:val="21"/>
+          <w:lang w:eastAsia="ru-RU"/>
+          <w14:ligatures w14:val="none"/>
+        </w:rPr>
+        <w:t xml:space="preserve"> </w:t>
+      </w:r>
+      <w:r>
+        <w:rPr>
+          <w:rFonts w:ascii="Consolas" w:eastAsia="Times New Roman" w:hAnsi="Consolas" w:cs="Times New Roman"/>
+          <w:color w:val="6A9955"/>
+          <w:kern w:val="0"/>
+          <w:sz w:val="21"/>
+          <w:szCs w:val="21"/>
+          <w:lang w:eastAsia="ru-RU"/>
+          <w14:ligatures w14:val="none"/>
+        </w:rPr>
+        <w:t xml:space="preserve">#Задание: Даны две переменные целого типа: A и B. Если их значения не равны, то присвоить каждой переменной сумму этих значений, </w:t>
+      </w:r>
+    </w:p>
+    <w:p>
+      <w:pPr>
+        <w:rPr>
+          <w:rFonts w:ascii="Consolas" w:eastAsia="Times New Roman" w:hAnsi="Consolas" w:cs="Times New Roman"/>
+          <w:color w:val="6A9955"/>
+          <w:kern w:val="0"/>
+          <w:sz w:val="21"/>
+          <w:szCs w:val="21"/>
+          <w:lang w:eastAsia="ru-RU"/>
+          <w14:ligatures w14:val="none"/>
+        </w:rPr>
+      </w:pPr>
+      <w:r>
+        <w:rPr>
+          <w:rFonts w:ascii="Consolas" w:eastAsia="Times New Roman" w:hAnsi="Consolas" w:cs="Times New Roman"/>
+          <w:color w:val="6A9955"/>
+          <w:kern w:val="0"/>
+          <w:sz w:val="21"/>
+          <w:szCs w:val="21"/>
+          <w:lang w:eastAsia="ru-RU"/>
+          <w14:ligatures w14:val="none"/>
+        </w:rPr>
+        <w:t># а если равны, то присвоить переменным нулевые значения. Вывести новые значения переменных A и B</w:t>
+      </w:r>
+    </w:p>
+    <w:p>
+      <w:pPr>
+        <w:rPr>
+          <w:rFonts w:ascii="Consolas" w:eastAsia="Times New Roman" w:hAnsi="Consolas" w:cs="Times New Roman"/>
+          <w:color w:val="6A9955"/>
+          <w:kern w:val="0"/>
+          <w:sz w:val="21"/>
+          <w:szCs w:val="21"/>
+          <w:lang w:eastAsia="ru-RU"/>
+          <w14:ligatures w14:val="none"/>
+        </w:rPr>
+      </w:pPr>
+    </w:p>
+    <w:p>
+      <w:pPr>
+        <w:rPr>
+          <w:rFonts w:ascii="Consolas" w:eastAsia="Times New Roman" w:hAnsi="Consolas" w:cs="Times New Roman"/>
+          <w:color w:val="6A9955"/>
+          <w:kern w:val="0"/>
+          <w:sz w:val="21"/>
+          <w:szCs w:val="21"/>
+          <w:lang w:eastAsia="ru-RU"/>
+          <w14:ligatures w14:val="none"/>
+        </w:rPr>
+      </w:pPr>
+      <w:r>
+        <w:rPr>
+          <w:rFonts w:ascii="Consolas" w:eastAsia="Times New Roman" w:hAnsi="Consolas" w:cs="Times New Roman"/>
+          <w:color w:val="6A9955"/>
+          <w:kern w:val="0"/>
+          <w:sz w:val="21"/>
+          <w:szCs w:val="21"/>
+          <w:lang w:eastAsia="ru-RU"/>
+          <w14:ligatures w14:val="none"/>
+        </w:rPr>
+        <w:t>#Ввод данных</w:t>
+      </w:r>
+    </w:p>
+    <w:p>
+      <w:pPr>
+        <w:rPr>
+          <w:rFonts w:ascii="Consolas" w:eastAsia="Times New Roman" w:hAnsi="Consolas" w:cs="Times New Roman"/>
+          <w:color w:val="6A9955"/>
+          <w:kern w:val="0"/>
+          <w:sz w:val="21"/>
+          <w:szCs w:val="21"/>
+          <w:lang w:eastAsia="ru-RU"/>
+          <w14:ligatures w14:val="none"/>
+        </w:rPr>
+      </w:pPr>
+      <w:r>
+        <w:rPr>
+          <w:rFonts w:ascii="Consolas" w:eastAsia="Times New Roman" w:hAnsi="Consolas" w:cs="Times New Roman"/>
+          <w:color w:val="6A9955"/>
+          <w:kern w:val="0"/>
+          <w:sz w:val="21"/>
+          <w:szCs w:val="21"/>
+          <w:lang w:eastAsia="ru-RU"/>
+          <w14:ligatures w14:val="none"/>
+        </w:rPr>
+        <w:t xml:space="preserve">a = </w:t>
+      </w:r>
+      <w:proofErr w:type="spellStart"/>
+      <w:r>
+        <w:rPr>
+          <w:rFonts w:ascii="Consolas" w:eastAsia="Times New Roman" w:hAnsi="Consolas" w:cs="Times New Roman"/>
+          <w:color w:val="6A9955"/>
+          <w:kern w:val="0"/>
+          <w:sz w:val="21"/>
+          <w:szCs w:val="21"/>
+          <w:lang w:eastAsia="ru-RU"/>
+          <w14:ligatures w14:val="none"/>
+        </w:rPr>
+        <w:t>input</w:t>
+      </w:r>
+      <w:proofErr w:type="spellEnd"/>
+      <w:r>
+        <w:rPr>
+          <w:rFonts w:ascii="Consolas" w:eastAsia="Times New Roman" w:hAnsi="Consolas" w:cs="Times New Roman"/>
+          <w:color w:val="6A9955"/>
+          <w:kern w:val="0"/>
+          <w:sz w:val="21"/>
+          <w:szCs w:val="21"/>
+          <w:lang w:eastAsia="ru-RU"/>
+          <w14:ligatures w14:val="none"/>
+        </w:rPr>
+        <w:t>("Введите значение A: ")</w:t>
+      </w:r>
+    </w:p>
+    <w:p>
+      <w:pPr>
+        <w:rPr>
+          <w:rFonts w:ascii="Consolas" w:eastAsia="Times New Roman" w:hAnsi="Consolas" w:cs="Times New Roman"/>
+          <w:color w:val="6A9955"/>
+          <w:kern w:val="0"/>
+          <w:sz w:val="21"/>
+          <w:szCs w:val="21"/>
+          <w:lang w:val="en-US" w:eastAsia="ru-RU"/>
+          <w14:ligatures w14:val="none"/>
+        </w:rPr>
+      </w:pPr>
+      <w:r>
+        <w:rPr>
+          <w:rFonts w:ascii="Consolas" w:eastAsia="Times New Roman" w:hAnsi="Consolas" w:cs="Times New Roman"/>
+          <w:color w:val="6A9955"/>
+          <w:kern w:val="0"/>
+          <w:sz w:val="21"/>
+          <w:szCs w:val="21"/>
+          <w:lang w:val="en-US" w:eastAsia="ru-RU"/>
+          <w14:ligatures w14:val="none"/>
+        </w:rPr>
+        <w:t>while type(a) != int:</w:t>
+      </w:r>
+    </w:p>
+    <w:p>
+      <w:pPr>
+        <w:rPr>
+          <w:rFonts w:ascii="Consolas" w:eastAsia="Times New Roman" w:hAnsi="Consolas" w:cs="Times New Roman"/>
+          <w:color w:val="6A9955"/>
+          <w:kern w:val="0"/>
+          <w:sz w:val="21"/>
+          <w:szCs w:val="21"/>
+          <w:lang w:val="en-US" w:eastAsia="ru-RU"/>
+          <w14:ligatures w14:val="none"/>
+        </w:rPr>
+      </w:pPr>
+      <w:r>
+        <w:rPr>
+          <w:rFonts w:ascii="Consolas" w:eastAsia="Times New Roman" w:hAnsi="Consolas" w:cs="Times New Roman"/>
+          <w:color w:val="6A9955"/>
+          <w:kern w:val="0"/>
+          <w:sz w:val="21"/>
+          <w:szCs w:val="21"/>
+          <w:lang w:val="en-US" w:eastAsia="ru-RU"/>
+          <w14:ligatures w14:val="none"/>
+        </w:rPr>
+        <w:t xml:space="preserve">    try: </w:t>
+      </w:r>
+    </w:p>
+    <w:p>
+      <w:pPr>
+        <w:rPr>
+          <w:rFonts w:ascii="Consolas" w:eastAsia="Times New Roman" w:hAnsi="Consolas" w:cs="Times New Roman"/>
+          <w:color w:val="6A9955"/>
+          <w:kern w:val="0"/>
+          <w:sz w:val="21"/>
+          <w:szCs w:val="21"/>
+          <w:lang w:val="en-US" w:eastAsia="ru-RU"/>
+          <w14:ligatures w14:val="none"/>
+        </w:rPr>
+      </w:pPr>
+      <w:r>
+        <w:rPr>
+          <w:rFonts w:ascii="Consolas" w:eastAsia="Times New Roman" w:hAnsi="Consolas" w:cs="Times New Roman"/>
+          <w:color w:val="6A9955"/>
+          <w:kern w:val="0"/>
+          <w:sz w:val="21"/>
+          <w:szCs w:val="21"/>
+          <w:lang w:val="en-US" w:eastAsia="ru-RU"/>
+          <w14:ligatures w14:val="none"/>
+        </w:rPr>
+        <w:t>        a = int(a)</w:t>
+      </w:r>
+    </w:p>
+    <w:p>
+      <w:pPr>
+        <w:rPr>
+          <w:rFonts w:ascii="Consolas" w:eastAsia="Times New Roman" w:hAnsi="Consolas" w:cs="Times New Roman"/>
+          <w:color w:val="6A9955"/>
+          <w:kern w:val="0"/>
+          <w:sz w:val="21"/>
+          <w:szCs w:val="21"/>
+          <w:lang w:val="en-US" w:eastAsia="ru-RU"/>
+          <w14:ligatures w14:val="none"/>
+        </w:rPr>
+      </w:pPr>
+      <w:r>
+        <w:rPr>
+          <w:rFonts w:ascii="Consolas" w:eastAsia="Times New Roman" w:hAnsi="Consolas" w:cs="Times New Roman"/>
+          <w:color w:val="6A9955"/>
+          <w:kern w:val="0"/>
+          <w:sz w:val="21"/>
+          <w:szCs w:val="21"/>
+          <w:lang w:val="en-US" w:eastAsia="ru-RU"/>
+          <w14:ligatures w14:val="none"/>
+        </w:rPr>
+        <w:t xml:space="preserve">    except ValueError: </w:t>
+      </w:r>
+    </w:p>
+    <w:p>
+      <w:pPr>
+        <w:rPr>
+          <w:rFonts w:ascii="Consolas" w:eastAsia="Times New Roman" w:hAnsi="Consolas" w:cs="Times New Roman"/>
+          <w:color w:val="6A9955"/>
+          <w:kern w:val="0"/>
+          <w:sz w:val="21"/>
+          <w:szCs w:val="21"/>
+          <w:lang w:eastAsia="ru-RU"/>
+          <w14:ligatures w14:val="none"/>
+        </w:rPr>
+      </w:pPr>
+      <w:r>
+        <w:rPr>
+          <w:rFonts w:ascii="Consolas" w:eastAsia="Times New Roman" w:hAnsi="Consolas" w:cs="Times New Roman"/>
+          <w:color w:val="6A9955"/>
+          <w:kern w:val="0"/>
+          <w:sz w:val="21"/>
+          <w:szCs w:val="21"/>
+          <w:lang w:val="en-US" w:eastAsia="ru-RU"/>
+          <w14:ligatures w14:val="none"/>
+        </w:rPr>
+        <w:t xml:space="preserve">        </w:t>
+      </w:r>
+      <w:r>
+        <w:rPr>
+          <w:rFonts w:ascii="Consolas" w:eastAsia="Times New Roman" w:hAnsi="Consolas" w:cs="Times New Roman"/>
+          <w:color w:val="6A9955"/>
+          <w:kern w:val="0"/>
+          <w:sz w:val="21"/>
+          <w:szCs w:val="21"/>
+          <w:lang w:eastAsia="ru-RU"/>
+          <w14:ligatures w14:val="none"/>
+        </w:rPr>
+        <w:t xml:space="preserve">a = </w:t>
+      </w:r>
+      <w:proofErr w:type="spellStart"/>
+      <w:r>
+        <w:rPr>
+          <w:rFonts w:ascii="Consolas" w:eastAsia="Times New Roman" w:hAnsi="Consolas" w:cs="Times New Roman"/>
+          <w:color w:val="6A9955"/>
+          <w:kern w:val="0"/>
+          <w:sz w:val="21"/>
+          <w:szCs w:val="21"/>
+          <w:lang w:eastAsia="ru-RU"/>
+          <w14:ligatures w14:val="none"/>
+        </w:rPr>
+        <w:t>input</w:t>
+      </w:r>
+      <w:proofErr w:type="spellEnd"/>
+      <w:r>
+        <w:rPr>
+          <w:rFonts w:ascii="Consolas" w:eastAsia="Times New Roman" w:hAnsi="Consolas" w:cs="Times New Roman"/>
+          <w:color w:val="6A9955"/>
+          <w:kern w:val="0"/>
+          <w:sz w:val="21"/>
+          <w:szCs w:val="21"/>
+          <w:lang w:eastAsia="ru-RU"/>
+          <w14:ligatures w14:val="none"/>
+        </w:rPr>
+        <w:t>("Введите значение A: ")</w:t>
+      </w:r>
+    </w:p>
+    <w:p>
+      <w:pPr>
+        <w:rPr>
+          <w:rFonts w:ascii="Consolas" w:eastAsia="Times New Roman" w:hAnsi="Consolas" w:cs="Times New Roman"/>
+          <w:color w:val="6A9955"/>
+          <w:kern w:val="0"/>
+          <w:sz w:val="21"/>
+          <w:szCs w:val="21"/>
+          <w:lang w:eastAsia="ru-RU"/>
+          <w14:ligatures w14:val="none"/>
+        </w:rPr>
+      </w:pPr>
+      <w:r>
+        <w:rPr>
+          <w:rFonts w:ascii="Consolas" w:eastAsia="Times New Roman" w:hAnsi="Consolas" w:cs="Times New Roman"/>
+          <w:color w:val="6A9955"/>
+          <w:kern w:val="0"/>
+          <w:sz w:val="21"/>
+          <w:szCs w:val="21"/>
+          <w:lang w:eastAsia="ru-RU"/>
+          <w14:ligatures w14:val="none"/>
+        </w:rPr>
+        <w:t xml:space="preserve">        </w:t>
+      </w:r>
+    </w:p>
+    <w:p>
+      <w:pPr>
+        <w:rPr>
+          <w:rFonts w:ascii="Consolas" w:eastAsia="Times New Roman" w:hAnsi="Consolas" w:cs="Times New Roman"/>
+          <w:color w:val="6A9955"/>
+          <w:kern w:val="0"/>
+          <w:sz w:val="21"/>
+          <w:szCs w:val="21"/>
+          <w:lang w:eastAsia="ru-RU"/>
+          <w14:ligatures w14:val="none"/>
+        </w:rPr>
+      </w:pPr>
+      <w:r>
+        <w:rPr>
+          <w:rFonts w:ascii="Consolas" w:eastAsia="Times New Roman" w:hAnsi="Consolas" w:cs="Times New Roman"/>
+          <w:color w:val="6A9955"/>
+          <w:kern w:val="0"/>
+          <w:sz w:val="21"/>
+          <w:szCs w:val="21"/>
+          <w:lang w:eastAsia="ru-RU"/>
+          <w14:ligatures w14:val="none"/>
+        </w:rPr>
+        <w:t xml:space="preserve">b = </w:t>
+      </w:r>
+      <w:proofErr w:type="spellStart"/>
+      <w:r>
+        <w:rPr>
+          <w:rFonts w:ascii="Consolas" w:eastAsia="Times New Roman" w:hAnsi="Consolas" w:cs="Times New Roman"/>
+          <w:color w:val="6A9955"/>
+          <w:kern w:val="0"/>
+          <w:sz w:val="21"/>
+          <w:szCs w:val="21"/>
+          <w:lang w:eastAsia="ru-RU"/>
+          <w14:ligatures w14:val="none"/>
+        </w:rPr>
+        <w:t>input</w:t>
+      </w:r>
+      <w:proofErr w:type="spellEnd"/>
+      <w:r>
+        <w:rPr>
+          <w:rFonts w:ascii="Consolas" w:eastAsia="Times New Roman" w:hAnsi="Consolas" w:cs="Times New Roman"/>
+          <w:color w:val="6A9955"/>
+          <w:kern w:val="0"/>
+          <w:sz w:val="21"/>
+          <w:szCs w:val="21"/>
+          <w:lang w:eastAsia="ru-RU"/>
+          <w14:ligatures w14:val="none"/>
+        </w:rPr>
+        <w:t>("Введите значение B: ")</w:t>
+      </w:r>
+    </w:p>
+    <w:p>
+      <w:pPr>
+        <w:rPr>
+          <w:rFonts w:ascii="Consolas" w:eastAsia="Times New Roman" w:hAnsi="Consolas" w:cs="Times New Roman"/>
+          <w:color w:val="6A9955"/>
+          <w:kern w:val="0"/>
+          <w:sz w:val="21"/>
+          <w:szCs w:val="21"/>
+          <w:lang w:val="en-US" w:eastAsia="ru-RU"/>
+          <w14:ligatures w14:val="none"/>
+        </w:rPr>
+      </w:pPr>
+      <w:r>
+        <w:rPr>
+          <w:rFonts w:ascii="Consolas" w:eastAsia="Times New Roman" w:hAnsi="Consolas" w:cs="Times New Roman"/>
+          <w:color w:val="6A9955"/>
+          <w:kern w:val="0"/>
+          <w:sz w:val="21"/>
+          <w:szCs w:val="21"/>
+          <w:lang w:val="en-US" w:eastAsia="ru-RU"/>
+          <w14:ligatures w14:val="none"/>
+        </w:rPr>
+        <w:t>while type(b) != int:</w:t>
+      </w:r>
+    </w:p>
+    <w:p>
+      <w:pPr>
+        <w:rPr>
+          <w:rFonts w:ascii="Consolas" w:eastAsia="Times New Roman" w:hAnsi="Consolas" w:cs="Times New Roman"/>
+          <w:color w:val="6A9955"/>
+          <w:kern w:val="0"/>
+          <w:sz w:val="21"/>
+          <w:szCs w:val="21"/>
+          <w:lang w:val="en-US" w:eastAsia="ru-RU"/>
+          <w14:ligatures w14:val="none"/>
+        </w:rPr>
+      </w:pPr>
+      <w:r>
+        <w:rPr>
+          <w:rFonts w:ascii="Consolas" w:eastAsia="Times New Roman" w:hAnsi="Consolas" w:cs="Times New Roman"/>
+          <w:color w:val="6A9955"/>
+          <w:kern w:val="0"/>
+          <w:sz w:val="21"/>
+          <w:szCs w:val="21"/>
+          <w:lang w:val="en-US" w:eastAsia="ru-RU"/>
+          <w14:ligatures w14:val="none"/>
+        </w:rPr>
+        <w:t>    try:</w:t>
+      </w:r>
+    </w:p>
+    <w:p>
+      <w:pPr>
+        <w:rPr>
+          <w:rFonts w:ascii="Consolas" w:eastAsia="Times New Roman" w:hAnsi="Consolas" w:cs="Times New Roman"/>
+          <w:color w:val="6A9955"/>
+          <w:kern w:val="0"/>
+          <w:sz w:val="21"/>
+          <w:szCs w:val="21"/>
+          <w:lang w:val="en-US" w:eastAsia="ru-RU"/>
+          <w14:ligatures w14:val="none"/>
+        </w:rPr>
+      </w:pPr>
+      <w:r>
+        <w:rPr>
+          <w:rFonts w:ascii="Consolas" w:eastAsia="Times New Roman" w:hAnsi="Consolas" w:cs="Times New Roman"/>
+          <w:color w:val="6A9955"/>
+          <w:kern w:val="0"/>
+          <w:sz w:val="21"/>
+          <w:szCs w:val="21"/>
+          <w:lang w:val="en-US" w:eastAsia="ru-RU"/>
+          <w14:ligatures w14:val="none"/>
+        </w:rPr>
+        <w:t>        b = int(b)</w:t>
+      </w:r>
+    </w:p>
+    <w:p>
+      <w:pPr>
+        <w:rPr>
+          <w:rFonts w:ascii="Consolas" w:eastAsia="Times New Roman" w:hAnsi="Consolas" w:cs="Times New Roman"/>
+          <w:color w:val="6A9955"/>
+          <w:kern w:val="0"/>
+          <w:sz w:val="21"/>
+          <w:szCs w:val="21"/>
+          <w:lang w:val="en-US" w:eastAsia="ru-RU"/>
+          <w14:ligatures w14:val="none"/>
+        </w:rPr>
+      </w:pPr>
+      <w:r>
+        <w:rPr>
+          <w:rFonts w:ascii="Consolas" w:eastAsia="Times New Roman" w:hAnsi="Consolas" w:cs="Times New Roman"/>
+          <w:color w:val="6A9955"/>
+          <w:kern w:val="0"/>
+          <w:sz w:val="21"/>
+          <w:szCs w:val="21"/>
+          <w:lang w:val="en-US" w:eastAsia="ru-RU"/>
+          <w14:ligatures w14:val="none"/>
+        </w:rPr>
+        <w:t>    except ValueError:</w:t>
+      </w:r>
+    </w:p>
+    <w:p>
+      <w:pPr>
+        <w:rPr>
+          <w:rFonts w:ascii="Consolas" w:eastAsia="Times New Roman" w:hAnsi="Consolas" w:cs="Times New Roman"/>
+          <w:color w:val="6A9955"/>
+          <w:kern w:val="0"/>
+          <w:sz w:val="21"/>
+          <w:szCs w:val="21"/>
+          <w:lang w:eastAsia="ru-RU"/>
+          <w14:ligatures w14:val="none"/>
+        </w:rPr>
+      </w:pPr>
+      <w:r>
+        <w:rPr>
+          <w:rFonts w:ascii="Consolas" w:eastAsia="Times New Roman" w:hAnsi="Consolas" w:cs="Times New Roman"/>
+          <w:color w:val="6A9955"/>
+          <w:kern w:val="0"/>
+          <w:sz w:val="21"/>
+          <w:szCs w:val="21"/>
+          <w:lang w:val="en-US" w:eastAsia="ru-RU"/>
+          <w14:ligatures w14:val="none"/>
+        </w:rPr>
+        <w:t xml:space="preserve">        </w:t>
+      </w:r>
+      <w:r>
+        <w:rPr>
+          <w:rFonts w:ascii="Consolas" w:eastAsia="Times New Roman" w:hAnsi="Consolas" w:cs="Times New Roman"/>
+          <w:color w:val="6A9955"/>
+          <w:kern w:val="0"/>
+          <w:sz w:val="21"/>
+          <w:szCs w:val="21"/>
+          <w:lang w:eastAsia="ru-RU"/>
+          <w14:ligatures w14:val="none"/>
+        </w:rPr>
+        <w:t xml:space="preserve">b = </w:t>
+      </w:r>
+      <w:proofErr w:type="spellStart"/>
+      <w:r>
+        <w:rPr>
+          <w:rFonts w:ascii="Consolas" w:eastAsia="Times New Roman" w:hAnsi="Consolas" w:cs="Times New Roman"/>
+          <w:color w:val="6A9955"/>
+          <w:kern w:val="0"/>
+          <w:sz w:val="21"/>
+          <w:szCs w:val="21"/>
+          <w:lang w:eastAsia="ru-RU"/>
+          <w14:ligatures w14:val="none"/>
+        </w:rPr>
+        <w:t>input</w:t>
+      </w:r>
+      <w:proofErr w:type="spellEnd"/>
+      <w:r>
+        <w:rPr>
+          <w:rFonts w:ascii="Consolas" w:eastAsia="Times New Roman" w:hAnsi="Consolas" w:cs="Times New Roman"/>
+          <w:color w:val="6A9955"/>
+          <w:kern w:val="0"/>
+          <w:sz w:val="21"/>
+          <w:szCs w:val="21"/>
+          <w:lang w:eastAsia="ru-RU"/>
+          <w14:ligatures w14:val="none"/>
+        </w:rPr>
+        <w:t>("Введите значение B: ")</w:t>
+      </w:r>
+    </w:p>
+    <w:p>
+      <w:pPr>
+        <w:rPr>
+          <w:rFonts w:ascii="Consolas" w:eastAsia="Times New Roman" w:hAnsi="Consolas" w:cs="Times New Roman"/>
+          <w:color w:val="6A9955"/>
+          <w:kern w:val="0"/>
+          <w:sz w:val="21"/>
+          <w:szCs w:val="21"/>
+          <w:lang w:eastAsia="ru-RU"/>
+          <w14:ligatures w14:val="none"/>
+        </w:rPr>
+      </w:pPr>
+    </w:p>
+    <w:p>
+      <w:pPr>
+        <w:rPr>
+          <w:rFonts w:ascii="Consolas" w:eastAsia="Times New Roman" w:hAnsi="Consolas" w:cs="Times New Roman"/>
+          <w:color w:val="6A9955"/>
+          <w:kern w:val="0"/>
+          <w:sz w:val="21"/>
+          <w:szCs w:val="21"/>
+          <w:lang w:eastAsia="ru-RU"/>
+          <w14:ligatures w14:val="none"/>
+        </w:rPr>
+      </w:pPr>
+      <w:r>
+        <w:rPr>
+          <w:rFonts w:ascii="Consolas" w:eastAsia="Times New Roman" w:hAnsi="Consolas" w:cs="Times New Roman"/>
+          <w:color w:val="6A9955"/>
+          <w:kern w:val="0"/>
+          <w:sz w:val="21"/>
+          <w:szCs w:val="21"/>
+          <w:lang w:eastAsia="ru-RU"/>
+          <w14:ligatures w14:val="none"/>
+        </w:rPr>
+        <w:t>#Проверяем равенства</w:t>
+      </w:r>
+    </w:p>
+    <w:p>
+      <w:pPr>
+        <w:rPr>
+          <w:rFonts w:ascii="Consolas" w:eastAsia="Times New Roman" w:hAnsi="Consolas" w:cs="Times New Roman"/>
+          <w:color w:val="6A9955"/>
+          <w:kern w:val="0"/>
+          <w:sz w:val="21"/>
+          <w:szCs w:val="21"/>
+          <w:lang w:eastAsia="ru-RU"/>
+          <w14:ligatures w14:val="none"/>
+        </w:rPr>
+      </w:pPr>
+      <w:proofErr w:type="spellStart"/>
+      <w:r>
+        <w:rPr>
+          <w:rFonts w:ascii="Consolas" w:eastAsia="Times New Roman" w:hAnsi="Consolas" w:cs="Times New Roman"/>
+          <w:color w:val="6A9955"/>
+          <w:kern w:val="0"/>
+          <w:sz w:val="21"/>
+          <w:szCs w:val="21"/>
+          <w:lang w:eastAsia="ru-RU"/>
+          <w14:ligatures w14:val="none"/>
+        </w:rPr>
+        <w:lastRenderedPageBreak/>
+        <w:t>if</w:t>
+      </w:r>
+      <w:proofErr w:type="spellEnd"/>
+      <w:r>
+        <w:rPr>
+          <w:rFonts w:ascii="Consolas" w:eastAsia="Times New Roman" w:hAnsi="Consolas" w:cs="Times New Roman"/>
+          <w:color w:val="6A9955"/>
+          <w:kern w:val="0"/>
+          <w:sz w:val="21"/>
+          <w:szCs w:val="21"/>
+          <w:lang w:eastAsia="ru-RU"/>
+          <w14:ligatures w14:val="none"/>
+        </w:rPr>
+        <w:t xml:space="preserve"> a != b:</w:t>
+      </w:r>
+    </w:p>
+    <w:p>
+      <w:pPr>
+        <w:rPr>
+          <w:rFonts w:ascii="Consolas" w:eastAsia="Times New Roman" w:hAnsi="Consolas" w:cs="Times New Roman"/>
+          <w:color w:val="6A9955"/>
+          <w:kern w:val="0"/>
+          <w:sz w:val="21"/>
+          <w:szCs w:val="21"/>
+          <w:lang w:val="en-US" w:eastAsia="ru-RU"/>
+          <w14:ligatures w14:val="none"/>
+        </w:rPr>
+      </w:pPr>
+      <w:r>
+        <w:rPr>
+          <w:rFonts w:ascii="Consolas" w:eastAsia="Times New Roman" w:hAnsi="Consolas" w:cs="Times New Roman"/>
+          <w:color w:val="6A9955"/>
+          <w:kern w:val="0"/>
+          <w:sz w:val="21"/>
+          <w:szCs w:val="21"/>
+          <w:lang w:eastAsia="ru-RU"/>
+          <w14:ligatures w14:val="none"/>
+        </w:rPr>
+        <w:t xml:space="preserve">    </w:t>
+      </w:r>
+      <w:r>
+        <w:rPr>
+          <w:rFonts w:ascii="Consolas" w:eastAsia="Times New Roman" w:hAnsi="Consolas" w:cs="Times New Roman"/>
+          <w:color w:val="6A9955"/>
+          <w:kern w:val="0"/>
+          <w:sz w:val="21"/>
+          <w:szCs w:val="21"/>
+          <w:lang w:val="en-US" w:eastAsia="ru-RU"/>
+          <w14:ligatures w14:val="none"/>
+        </w:rPr>
+        <w:t>a = b = a + b</w:t>
+      </w:r>
+    </w:p>
+    <w:p>
+      <w:pPr>
+        <w:rPr>
+          <w:rFonts w:ascii="Consolas" w:eastAsia="Times New Roman" w:hAnsi="Consolas" w:cs="Times New Roman"/>
+          <w:color w:val="6A9955"/>
+          <w:kern w:val="0"/>
+          <w:sz w:val="21"/>
+          <w:szCs w:val="21"/>
+          <w:lang w:val="en-US" w:eastAsia="ru-RU"/>
+          <w14:ligatures w14:val="none"/>
+        </w:rPr>
+      </w:pPr>
+      <w:r>
+        <w:rPr>
+          <w:rFonts w:ascii="Consolas" w:eastAsia="Times New Roman" w:hAnsi="Consolas" w:cs="Times New Roman"/>
+          <w:color w:val="6A9955"/>
+          <w:kern w:val="0"/>
+          <w:sz w:val="21"/>
+          <w:szCs w:val="21"/>
+          <w:lang w:val="en-US" w:eastAsia="ru-RU"/>
+          <w14:ligatures w14:val="none"/>
+        </w:rPr>
+        <w:t>else:</w:t>
+      </w:r>
+    </w:p>
+    <w:p>
+      <w:pPr>
+        <w:rPr>
+          <w:rFonts w:ascii="Consolas" w:eastAsia="Times New Roman" w:hAnsi="Consolas" w:cs="Times New Roman"/>
+          <w:color w:val="6A9955"/>
+          <w:kern w:val="0"/>
+          <w:sz w:val="21"/>
+          <w:szCs w:val="21"/>
+          <w:lang w:val="en-US" w:eastAsia="ru-RU"/>
+          <w14:ligatures w14:val="none"/>
+        </w:rPr>
+      </w:pPr>
+      <w:r>
+        <w:rPr>
+          <w:rFonts w:ascii="Consolas" w:eastAsia="Times New Roman" w:hAnsi="Consolas" w:cs="Times New Roman"/>
+          <w:color w:val="6A9955"/>
+          <w:kern w:val="0"/>
+          <w:sz w:val="21"/>
+          <w:szCs w:val="21"/>
+          <w:lang w:val="en-US" w:eastAsia="ru-RU"/>
+          <w14:ligatures w14:val="none"/>
+        </w:rPr>
+        <w:t>    a = b = 0</w:t>
+      </w:r>
+    </w:p>
+    <w:p>
+      <w:pPr>
+        <w:rPr>
+          <w:rFonts w:ascii="Consolas" w:eastAsia="Times New Roman" w:hAnsi="Consolas" w:cs="Times New Roman"/>
+          <w:color w:val="6A9955"/>
+          <w:kern w:val="0"/>
+          <w:sz w:val="21"/>
+          <w:szCs w:val="21"/>
+          <w:lang w:val="en-US" w:eastAsia="ru-RU"/>
+          <w14:ligatures w14:val="none"/>
+        </w:rPr>
+      </w:pPr>
+    </w:p>
+    <w:p>
+      <w:pPr>
+        <w:rPr>
+          <w:rFonts w:ascii="Consolas" w:eastAsia="Times New Roman" w:hAnsi="Consolas" w:cs="Times New Roman"/>
+          <w:color w:val="6A9955"/>
+          <w:kern w:val="0"/>
+          <w:sz w:val="21"/>
+          <w:szCs w:val="21"/>
+          <w:lang w:eastAsia="ru-RU"/>
+          <w14:ligatures w14:val="none"/>
+        </w:rPr>
+      </w:pPr>
+      <w:r>
+        <w:rPr>
+          <w:rFonts w:ascii="Consolas" w:eastAsia="Times New Roman" w:hAnsi="Consolas" w:cs="Times New Roman"/>
+          <w:color w:val="6A9955"/>
+          <w:kern w:val="0"/>
+          <w:sz w:val="21"/>
+          <w:szCs w:val="21"/>
+          <w:lang w:eastAsia="ru-RU"/>
+          <w14:ligatures w14:val="none"/>
+        </w:rPr>
+        <w:t>#Выводим результаты</w:t>
+      </w:r>
+    </w:p>
+    <w:p>
+      <w:pPr>
+        <w:rPr>
+          <w:rFonts w:ascii="Consolas" w:eastAsia="Times New Roman" w:hAnsi="Consolas" w:cs="Times New Roman"/>
+          <w:color w:val="6A9955"/>
+          <w:kern w:val="0"/>
+          <w:sz w:val="21"/>
+          <w:szCs w:val="21"/>
+          <w:lang w:eastAsia="ru-RU"/>
+          <w14:ligatures w14:val="none"/>
+        </w:rPr>
+      </w:pPr>
+      <w:proofErr w:type="spellStart"/>
+      <w:r>
+        <w:rPr>
+          <w:rFonts w:ascii="Consolas" w:eastAsia="Times New Roman" w:hAnsi="Consolas" w:cs="Times New Roman"/>
+          <w:color w:val="6A9955"/>
+          <w:kern w:val="0"/>
+          <w:sz w:val="21"/>
+          <w:szCs w:val="21"/>
+          <w:lang w:eastAsia="ru-RU"/>
+          <w14:ligatures w14:val="none"/>
+        </w:rPr>
+        <w:t>print</w:t>
+      </w:r>
+      <w:proofErr w:type="spellEnd"/>
+      <w:r>
+        <w:rPr>
+          <w:rFonts w:ascii="Consolas" w:eastAsia="Times New Roman" w:hAnsi="Consolas" w:cs="Times New Roman"/>
+          <w:color w:val="6A9955"/>
+          <w:kern w:val="0"/>
+          <w:sz w:val="21"/>
+          <w:szCs w:val="21"/>
+          <w:lang w:eastAsia="ru-RU"/>
+          <w14:ligatures w14:val="none"/>
+        </w:rPr>
+        <w:t>("Новое значение A:", a)</w:t>
+      </w:r>
+    </w:p>
+    <w:p>
+      <w:pPr>
+        <w:rPr>
+          <w:rFonts w:ascii="Consolas" w:eastAsia="Times New Roman" w:hAnsi="Consolas" w:cs="Times New Roman"/>
+          <w:color w:val="6A9955"/>
+          <w:kern w:val="0"/>
+          <w:sz w:val="21"/>
+          <w:szCs w:val="21"/>
+          <w:lang w:eastAsia="ru-RU"/>
+          <w14:ligatures w14:val="none"/>
+        </w:rPr>
+      </w:pPr>
+      <w:proofErr w:type="spellStart"/>
+      <w:r>
+        <w:rPr>
+          <w:rFonts w:ascii="Consolas" w:eastAsia="Times New Roman" w:hAnsi="Consolas" w:cs="Times New Roman"/>
+          <w:color w:val="6A9955"/>
+          <w:kern w:val="0"/>
+          <w:sz w:val="21"/>
+          <w:szCs w:val="21"/>
+          <w:lang w:eastAsia="ru-RU"/>
+          <w14:ligatures w14:val="none"/>
+        </w:rPr>
+        <w:t>print</w:t>
+      </w:r>
+      <w:proofErr w:type="spellEnd"/>
+      <w:r>
+        <w:rPr>
+          <w:rFonts w:ascii="Consolas" w:eastAsia="Times New Roman" w:hAnsi="Consolas" w:cs="Times New Roman"/>
+          <w:color w:val="6A9955"/>
+          <w:kern w:val="0"/>
+          <w:sz w:val="21"/>
+          <w:szCs w:val="21"/>
+          <w:lang w:eastAsia="ru-RU"/>
+          <w14:ligatures w14:val="none"/>
+        </w:rPr>
+        <w:t>("Новое значение B:", b)</w:t>
+      </w:r>
+    </w:p>
+    <w:p/>
+    <w:p>
+      <w:r>
+        <w:t xml:space="preserve">Протокол работы программы: </w:t>
+      </w:r>
+    </w:p>
+    <w:p>
+      <w:r>
+        <w:t>1. Введите первое число: 1</w:t>
+      </w:r>
+    </w:p>
+    <w:p>
+      <w:r>
+        <w:t>Введите второе число: 3</w:t>
+      </w:r>
+    </w:p>
+    <w:p>
+      <w:r>
+        <w:t>Введите третье число: 2</w:t>
+      </w:r>
+    </w:p>
+    <w:p>
+      <w:r>
+        <w:t xml:space="preserve">2. Введите значение </w:t>
+      </w:r>
+      <w:r>
         <w:rPr>
           <w:lang w:val="en-US"/>
         </w:rPr>
-      </w:pPr>
-    </w:p>
-    <w:p>
-      <w:pPr>
+        <w:t>A</w:t>
+      </w:r>
+      <w:r>
+        <w:t>: 2</w:t>
+      </w:r>
+    </w:p>
+    <w:p>
+      <w:r>
+        <w:t xml:space="preserve">Введите значение </w:t>
+      </w:r>
+      <w:r>
         <w:rPr>
           <w:lang w:val="en-US"/>
         </w:rPr>
-      </w:pPr>
-      <w:r>
-        <w:t>Текст программы:</w:t>
-      </w:r>
-    </w:p>
-    <w:p>
-      <w:r>
-        <w:t>1.</w:t>
-      </w:r>
-      <w:r>
-        <w:rPr>
-          <w:rFonts w:ascii="Consolas" w:eastAsia="Times New Roman" w:hAnsi="Consolas" w:cs="Times New Roman"/>
-          <w:color w:val="6A9955"/>
-          <w:kern w:val="0"/>
-          <w:sz w:val="21"/>
-          <w:szCs w:val="21"/>
-          <w:lang w:eastAsia="ru-RU"/>
-          <w14:ligatures w14:val="none"/>
-        </w:rPr>
+        <w:t>B</w:t>
+      </w:r>
+      <w:r>
+        <w:t>: 5</w:t>
+      </w:r>
+    </w:p>
+    <w:p>
+      <w:r>
+        <w:t xml:space="preserve">Новое значение </w:t>
+      </w:r>
+      <w:r>
+        <w:rPr>
+          <w:lang w:val="en-US"/>
+        </w:rPr>
+        <w:t>A</w:t>
+      </w:r>
+      <w:r>
+        <w:t>: 7</w:t>
+      </w:r>
+    </w:p>
+    <w:p>
+      <w:r>
+        <w:t xml:space="preserve">Новое значение </w:t>
+      </w:r>
+      <w:r>
+        <w:rPr>
+          <w:lang w:val="en-US"/>
+        </w:rPr>
+        <w:t>B</w:t>
+      </w:r>
+      <w:r>
+        <w:t>: 7</w:t>
+      </w:r>
+    </w:p>
+    <w:p>
+      <w:r>
+        <w:t>Программа успешно завершена!</w:t>
+      </w:r>
+    </w:p>
+    <w:p>
+      <w:r>
+        <w:t>Вывод: в процессе выполнения практического занятия выработал</w:t>
+      </w:r>
+      <w:r>
         <w:t xml:space="preserve"> </w:t>
       </w:r>
       <w:r>
-        <w:t>#Запрашиваем у пользователя ввод данных</w:t>
-      </w:r>
-    </w:p>
-    <w:p>
-      <w:r>
-        <w:t>a = int(input("Введите первое число: "))</w:t>
-      </w:r>
-    </w:p>
-    <w:p>
-      <w:r>
-        <w:t>b = int(input("Введите второе число: "))</w:t>
-      </w:r>
-    </w:p>
-    <w:p>
-      <w:r>
-        <w:t>c = int(input("Введите третье число: "))</w:t>
-      </w:r>
-    </w:p>
-    <w:p/>
-    <w:p>
-      <w:r>
-        <w:t>#Проверяем числа на совпадения</w:t>
-      </w:r>
-    </w:p>
-    <w:p>
-      <w:r>
-        <w:t>if a == b or a == c or b == c:</w:t>
-      </w:r>
-    </w:p>
-    <w:p>
-      <w:r>
-        <w:t>    print("Существует хотя бы одна пара совпадающих чисел.")</w:t>
-      </w:r>
-    </w:p>
-    <w:p>
-      <w:r>
-        <w:t>else:</w:t>
-      </w:r>
-    </w:p>
-    <w:p>
-      <w:r>
-        <w:t>    print("Все числа различны.")</w:t>
-      </w:r>
-    </w:p>
-    <w:p>
-      <w:r>
-        <w:t>2.</w:t>
-      </w:r>
-      <w:r>
-        <w:rPr>
-          <w:rFonts w:ascii="Consolas" w:eastAsia="Times New Roman" w:hAnsi="Consolas" w:cs="Times New Roman"/>
-          <w:color w:val="6A9955"/>
-          <w:kern w:val="0"/>
-          <w:sz w:val="21"/>
-          <w:szCs w:val="21"/>
-          <w:lang w:eastAsia="ru-RU"/>
-          <w14:ligatures w14:val="none"/>
-        </w:rPr>
-        <w:t xml:space="preserve"> </w:t>
-      </w:r>
-      <w:r>
-        <w:t>#Ввод данных</w:t>
-      </w:r>
-    </w:p>
-    <w:p>
-      <w:r>
-        <w:t>a = int(input("Введите значение A: "))</w:t>
-      </w:r>
-    </w:p>
-    <w:p>
-      <w:r>
-        <w:t>b = int(input("Введите значение B: "))</w:t>
-      </w:r>
-    </w:p>
-    <w:p/>
-    <w:p>
-      <w:r>
-        <w:lastRenderedPageBreak/>
-        <w:t>#Проверяем равенства</w:t>
-      </w:r>
-    </w:p>
-    <w:p>
-      <w:r>
-        <w:t>if a != b:</w:t>
-      </w:r>
-    </w:p>
-    <w:p>
-      <w:pPr>
-        <w:rPr>
-          <w:lang w:val="en-US"/>
-        </w:rPr>
-      </w:pPr>
-      <w:r>
-        <w:t xml:space="preserve">    </w:t>
-      </w:r>
-      <w:r>
-        <w:rPr>
-          <w:lang w:val="en-US"/>
-        </w:rPr>
-        <w:t>a = b = a + b</w:t>
-      </w:r>
-    </w:p>
-    <w:p>
-      <w:pPr>
-        <w:rPr>
-          <w:lang w:val="en-US"/>
-        </w:rPr>
-      </w:pPr>
-      <w:r>
-        <w:rPr>
-          <w:lang w:val="en-US"/>
-        </w:rPr>
-        <w:t>else:</w:t>
-      </w:r>
-    </w:p>
-    <w:p>
-      <w:pPr>
-        <w:rPr>
-          <w:lang w:val="en-US"/>
-        </w:rPr>
-      </w:pPr>
-      <w:r>
-        <w:rPr>
-          <w:lang w:val="en-US"/>
-        </w:rPr>
-        <w:t>    a = b = 0</w:t>
-      </w:r>
-    </w:p>
-    <w:p>
-      <w:pPr>
-        <w:rPr>
-          <w:lang w:val="en-US"/>
-        </w:rPr>
-      </w:pPr>
-    </w:p>
-    <w:p>
-      <w:r>
-        <w:t>#Выводим результаты</w:t>
-      </w:r>
-    </w:p>
-    <w:p>
-      <w:r>
-        <w:t>print("Новое значение A:", a)</w:t>
-      </w:r>
-    </w:p>
-    <w:p>
-      <w:r>
-        <w:t>print("Новое значение B:", b)</w:t>
-      </w:r>
-    </w:p>
-    <w:p/>
-    <w:p/>
-    <w:p>
-      <w:pPr>
-        <w:rPr>
-          <w:lang w:val="en-US"/>
-        </w:rPr>
-      </w:pPr>
-      <w:r>
-        <w:t xml:space="preserve">Протокол работы программы: </w:t>
-      </w:r>
-    </w:p>
-    <w:p>
-      <w:r>
-        <w:t xml:space="preserve">1. </w:t>
-      </w:r>
-      <w:r>
-        <w:t>Введите первое число: 1</w:t>
-      </w:r>
-    </w:p>
-    <w:p>
-      <w:r>
-        <w:t>Введите второе число: 3</w:t>
-      </w:r>
-    </w:p>
-    <w:p>
-      <w:pPr>
-        <w:rPr>
-          <w:lang w:val="en-US"/>
-        </w:rPr>
-      </w:pPr>
-      <w:r>
-        <w:t>Введите третье число: 2</w:t>
-      </w:r>
-    </w:p>
-    <w:p>
-      <w:r>
-        <w:t xml:space="preserve">2. </w:t>
-      </w:r>
-      <w:r>
-        <w:t xml:space="preserve">Введите значение </w:t>
-      </w:r>
-      <w:r>
-        <w:rPr>
-          <w:lang w:val="en-US"/>
-        </w:rPr>
-        <w:t>A</w:t>
-      </w:r>
-      <w:r>
-        <w:t>: 2</w:t>
-      </w:r>
-    </w:p>
-    <w:p>
-      <w:r>
-        <w:t xml:space="preserve">Введите значение </w:t>
-      </w:r>
-      <w:r>
-        <w:rPr>
-          <w:lang w:val="en-US"/>
-        </w:rPr>
-        <w:t>B</w:t>
-      </w:r>
-      <w:r>
-        <w:t>: 5</w:t>
-      </w:r>
-    </w:p>
-    <w:p>
-      <w:r>
-        <w:t xml:space="preserve">Новое значение </w:t>
-      </w:r>
-      <w:r>
-        <w:rPr>
-          <w:lang w:val="en-US"/>
-        </w:rPr>
-        <w:t>A</w:t>
-      </w:r>
-      <w:r>
-        <w:t>: 7</w:t>
-      </w:r>
-    </w:p>
-    <w:p>
-      <w:r>
-        <w:t xml:space="preserve">Новое значение </w:t>
-      </w:r>
-      <w:r>
-        <w:rPr>
-          <w:lang w:val="en-US"/>
-        </w:rPr>
-        <w:t>B</w:t>
-      </w:r>
-      <w:r>
-        <w:t>: 7</w:t>
-      </w:r>
-    </w:p>
-    <w:p>
-      <w:r>
-        <w:t>Программа успешно завершена!</w:t>
-      </w:r>
-    </w:p>
-    <w:p>
-      <w:r>
-        <w:t>Вывод: в процессе выполнения практического занятия выработал</w:t>
-      </w:r>
-      <w:r>
-        <w:t xml:space="preserve"> </w:t>
-      </w:r>
-      <w:r>
         <w:t xml:space="preserve">навыки </w:t>
       </w:r>
       <w:r>
@@ -499,7 +2250,15 @@
         <w:t>я</w:t>
       </w:r>
       <w:r>
-        <w:t xml:space="preserve"> программ ветвящейся структуры в IDE PyCharm Community.</w:t>
+        <w:t xml:space="preserve"> программ ветвящейся структуры в IDE </w:t>
+      </w:r>
+      <w:proofErr w:type="spellStart"/>
+      <w:r>
+        <w:t>PyCharm</w:t>
+      </w:r>
+      <w:proofErr w:type="spellEnd"/>
+      <w:r>
+        <w:t xml:space="preserve"> Community.</w:t>
       </w:r>
     </w:p>
     <w:p/>

--- a/reports/pz3report.docx
+++ b/reports/pz3report.docx
@@ -3,62 +3,25 @@
 <w:document xmlns:wpc="http://schemas.microsoft.com/office/word/2010/wordprocessingCanvas" xmlns:cx="http://schemas.microsoft.com/office/drawing/2014/chartex" xmlns:cx1="http://schemas.microsoft.com/office/drawing/2015/9/8/chartex" xmlns:cx2="http://schemas.microsoft.com/office/drawing/2015/10/21/chartex" xmlns:cx3="http://schemas.microsoft.com/office/drawing/2016/5/9/chartex" xmlns:cx4="http://schemas.microsoft.com/office/drawing/2016/5/10/chartex" xmlns:cx5="http://schemas.microsoft.com/office/drawing/2016/5/11/chartex" xmlns:cx6="http://schemas.microsoft.com/office/drawing/2016/5/12/chartex" xmlns:cx7="http://schemas.microsoft.com/office/drawing/2016/5/13/chartex" xmlns:cx8="http://schemas.microsoft.com/office/drawing/2016/5/14/chartex" xmlns:mc="http://schemas.openxmlformats.org/markup-compatibility/2006" xmlns:aink="http://schemas.microsoft.com/office/drawing/2016/ink" xmlns:am3d="http://schemas.microsoft.com/office/drawing/2017/model3d" xmlns:o="urn:schemas-microsoft-com:office:office" xmlns:oel="http://schemas.microsoft.com/office/2019/extlst" xmlns:r="http://schemas.openxmlformats.org/officeDocument/2006/relationships" xmlns:m="http://schemas.openxmlformats.org/officeDocument/2006/math" xmlns:v="urn:schemas-microsoft-com:vml" xmlns:wp14="http://schemas.microsoft.com/office/word/2010/wordprocessingDrawing" xmlns:wp="http://schemas.openxmlformats.org/drawingml/2006/wordprocessingDrawing" xmlns:w10="urn:schemas-microsoft-com:office:word" xmlns:w="http://schemas.openxmlformats.org/wordprocessingml/2006/main" xmlns:w14="http://schemas.microsoft.com/office/word/2010/wordml" xmlns:w15="http://schemas.microsoft.com/office/word/2012/wordml" xmlns:w16cex="http://schemas.microsoft.com/office/word/2018/wordml/cex" xmlns:w16cid="http://schemas.microsoft.com/office/word/2016/wordml/cid" xmlns:w16="http://schemas.microsoft.com/office/word/2018/wordml" xmlns:w16sdtdh="http://schemas.microsoft.com/office/word/2020/wordml/sdtdatahash" xmlns:w16se="http://schemas.microsoft.com/office/word/2015/wordml/symex" xmlns:wpg="http://schemas.microsoft.com/office/word/2010/wordprocessingGroup" xmlns:wpi="http://schemas.microsoft.com/office/word/2010/wordprocessingInk" xmlns:wne="http://schemas.microsoft.com/office/word/2006/wordml" xmlns:wps="http://schemas.microsoft.com/office/word/2010/wordprocessingShape" mc:Ignorable="w14 w15 w16se w16cid w16 w16cex w16sdtdh wp14">
   <w:body>
     <w:p>
+      <w:bookmarkStart w:id="0" w:name="_Hlk184471446"/>
+      <w:bookmarkEnd w:id="0"/>
       <w:r>
         <w:t>Практическое занятие № 3</w:t>
       </w:r>
     </w:p>
     <w:p>
       <w:r>
-        <w:t xml:space="preserve"> Тема: составление программ ветвящейся структуры в IDE </w:t>
-      </w:r>
-      <w:proofErr w:type="spellStart"/>
-      <w:r>
-        <w:t>PyCharm</w:t>
-      </w:r>
-      <w:proofErr w:type="spellEnd"/>
-      <w:r>
-        <w:t xml:space="preserve"> Community.</w:t>
-      </w:r>
-    </w:p>
-    <w:p>
-      <w:r>
-        <w:t xml:space="preserve">Цель: закрепить усвоенные знания, понятия, алгоритмы, основные принципы составления программ, приобрести навыки составление программ ветвящейся структуры в IDE </w:t>
-      </w:r>
-      <w:proofErr w:type="spellStart"/>
-      <w:r>
-        <w:t>PyCharm</w:t>
-      </w:r>
-      <w:proofErr w:type="spellEnd"/>
-      <w:r>
-        <w:t xml:space="preserve"> Community</w:t>
+        <w:t xml:space="preserve"> Тема: составление программ ветвящейся структуры в IDE PyCharm Community.</w:t>
+      </w:r>
+    </w:p>
+    <w:p>
+      <w:r>
+        <w:t>Цель: закрепить усвоенные знания, понятия, алгоритмы, основные принципы составления программ, приобрести навыки составление программ ветвящейся структуры в IDE PyCharm Community</w:t>
       </w:r>
     </w:p>
     <w:p>
       <w:r>
         <w:t xml:space="preserve">Постановка задачи: </w:t>
-      </w:r>
-    </w:p>
-    <w:p>
-      <w:r>
-        <w:t xml:space="preserve">1. Проверить истинность высказывания: «Среди трех данных целых чисел есть хотя бы одна пара совпадающих». </w:t>
-      </w:r>
-    </w:p>
-    <w:p>
-      <w:r>
-        <w:t>2. Даны две переменные целого типа: A и B. Если их значения не равны, то присвоить каждой переменной сумму этих значений, а если равны, то присвоить переменным нулевые значения. Вывести новые значения переменных A и B</w:t>
-      </w:r>
-    </w:p>
-    <w:p>
-      <w:r>
-        <w:t xml:space="preserve">Тип алгоритма: </w:t>
-      </w:r>
-      <w:r>
-        <w:t>ветвящийся</w:t>
-      </w:r>
-    </w:p>
-    <w:p>
-      <w:r>
-        <w:t xml:space="preserve">Блок-схема алгоритма: </w:t>
       </w:r>
     </w:p>
     <w:p>
@@ -68,10 +31,12 @@
         </w:rPr>
       </w:pPr>
       <w:r>
-        <w:rPr>
-          <w:lang w:val="en-US"/>
-        </w:rPr>
-        <w:t>1.</w:t>
+        <w:t xml:space="preserve">1. Проверить истинность высказывания: «Среди трех данных целых чисел есть хотя бы одна пара совпадающих». </w:t>
+      </w:r>
+    </w:p>
+    <w:p>
+      <w:r>
+        <w:t xml:space="preserve">Блок-схема алгоритма: </w:t>
       </w:r>
     </w:p>
     <w:p>
@@ -81,17 +46,27 @@
         </w:rPr>
       </w:pPr>
       <w:r>
-        <w:t xml:space="preserve"> </w:t>
-      </w:r>
+        <w:rPr>
+          <w:lang w:val="en-US"/>
+        </w:rPr>
+        <w:t>1.</w:t>
+      </w:r>
+    </w:p>
+    <w:p>
+      <w:pPr>
+        <w:rPr>
+          <w:lang w:val="en-US"/>
+        </w:rPr>
+      </w:pPr>
       <w:r>
         <w:rPr>
           <w:noProof/>
         </w:rPr>
         <w:drawing>
-          <wp:inline distT="0" distB="0" distL="0" distR="0" wp14:anchorId="0A6E0D69" wp14:editId="486959E6">
+          <wp:inline distT="0" distB="0" distL="0" distR="0" wp14:anchorId="673A6AB2" wp14:editId="471C2ABF">
             <wp:extent cx="5133975" cy="3438525"/>
             <wp:effectExtent l="0" t="0" r="9525" b="9525"/>
-            <wp:docPr id="5" name="Рисунок 5" descr="PlantUML diagram"/>
+            <wp:docPr id="4" name="Рисунок 4" descr="PlantUML diagram"/>
             <wp:cNvGraphicFramePr>
               <a:graphicFrameLocks xmlns:a="http://schemas.openxmlformats.org/drawingml/2006/main" noChangeAspect="1"/>
             </wp:cNvGraphicFramePr>
@@ -105,7 +80,7 @@
                     </pic:cNvPicPr>
                   </pic:nvPicPr>
                   <pic:blipFill>
-                    <a:blip r:embed="rId4">
+                    <a:blip r:embed="rId5">
                       <a:extLst>
                         <a:ext uri="{28A0092B-C50C-407E-A947-70E740481C1C}">
                           <a14:useLocalDpi xmlns:a14="http://schemas.microsoft.com/office/drawing/2010/main" val="0"/>
@@ -139,103 +114,33 @@
     </w:p>
     <w:p>
       <w:r>
-        <w:lastRenderedPageBreak/>
-        <w:t>2.</w:t>
-      </w:r>
-      <w:r>
-        <w:t xml:space="preserve"> </w:t>
-      </w:r>
-      <w:r>
-        <w:rPr>
-          <w:noProof/>
-        </w:rPr>
-        <w:drawing>
-          <wp:inline distT="0" distB="0" distL="0" distR="0" wp14:anchorId="6E9B84FF" wp14:editId="7C4AEDD5">
-            <wp:extent cx="2209800" cy="3952875"/>
-            <wp:effectExtent l="0" t="0" r="0" b="9525"/>
-            <wp:docPr id="7" name="Рисунок 7" descr="PlantUML diagram"/>
-            <wp:cNvGraphicFramePr>
-              <a:graphicFrameLocks xmlns:a="http://schemas.openxmlformats.org/drawingml/2006/main" noChangeAspect="1"/>
-            </wp:cNvGraphicFramePr>
-            <a:graphic xmlns:a="http://schemas.openxmlformats.org/drawingml/2006/main">
-              <a:graphicData uri="http://schemas.openxmlformats.org/drawingml/2006/picture">
-                <pic:pic xmlns:pic="http://schemas.openxmlformats.org/drawingml/2006/picture">
-                  <pic:nvPicPr>
-                    <pic:cNvPr id="0" name="Picture 19" descr="PlantUML diagram"/>
-                    <pic:cNvPicPr>
-                      <a:picLocks noChangeAspect="1" noChangeArrowheads="1"/>
-                    </pic:cNvPicPr>
-                  </pic:nvPicPr>
-                  <pic:blipFill>
-                    <a:blip r:embed="rId5">
-                      <a:extLst>
-                        <a:ext uri="{28A0092B-C50C-407E-A947-70E740481C1C}">
-                          <a14:useLocalDpi xmlns:a14="http://schemas.microsoft.com/office/drawing/2010/main" val="0"/>
-                        </a:ext>
-                      </a:extLst>
-                    </a:blip>
-                    <a:srcRect/>
-                    <a:stretch>
-                      <a:fillRect/>
-                    </a:stretch>
-                  </pic:blipFill>
-                  <pic:spPr bwMode="auto">
-                    <a:xfrm>
-                      <a:off x="0" y="0"/>
-                      <a:ext cx="2209800" cy="3952875"/>
-                    </a:xfrm>
-                    <a:prstGeom prst="rect">
-                      <a:avLst/>
-                    </a:prstGeom>
-                    <a:noFill/>
-                    <a:ln>
-                      <a:noFill/>
-                    </a:ln>
-                  </pic:spPr>
-                </pic:pic>
-              </a:graphicData>
-            </a:graphic>
-          </wp:inline>
-        </w:drawing>
-      </w:r>
-    </w:p>
-    <w:p/>
-    <w:p>
-      <w:r>
         <w:t>Текст программы:</w:t>
       </w:r>
     </w:p>
     <w:p>
-      <w:r>
-        <w:t>1.</w:t>
-      </w:r>
-      <w:r>
+      <w:pPr>
         <w:rPr>
           <w:rFonts w:ascii="Consolas" w:eastAsia="Times New Roman" w:hAnsi="Consolas" w:cs="Times New Roman"/>
+          <w:noProof/>
           <w:color w:val="6A9955"/>
           <w:kern w:val="0"/>
           <w:sz w:val="21"/>
           <w:szCs w:val="21"/>
-          <w:lang w:eastAsia="ru-RU"/>
+          <w:lang w:val="en-US" w:eastAsia="ru-RU"/>
           <w14:ligatures w14:val="none"/>
         </w:rPr>
-        <w:t xml:space="preserve"> </w:t>
-      </w:r>
+      </w:pPr>
       <w:r>
         <w:rPr>
-          <w:rFonts w:ascii="Consolas" w:eastAsia="Times New Roman" w:hAnsi="Consolas" w:cs="Times New Roman"/>
-          <w:color w:val="6A9955"/>
-          <w:kern w:val="0"/>
-          <w:sz w:val="21"/>
-          <w:szCs w:val="21"/>
+          <w:noProof/>
           <w:lang w:eastAsia="ru-RU"/>
-          <w14:ligatures w14:val="none"/>
         </w:rPr>
+        <w:lastRenderedPageBreak/>
         <w:drawing>
-          <wp:inline distT="0" distB="0" distL="0" distR="0" wp14:anchorId="79729BF2" wp14:editId="5320DB1F">
+          <wp:inline distT="0" distB="0" distL="0" distR="0" wp14:anchorId="62497E72" wp14:editId="135B1687">
             <wp:extent cx="5940425" cy="2949575"/>
             <wp:effectExtent l="0" t="0" r="3175" b="3175"/>
-            <wp:docPr id="1" name="Рисунок 1"/>
+            <wp:docPr id="6" name="Рисунок 6"/>
             <wp:cNvGraphicFramePr>
               <a:graphicFrameLocks xmlns:a="http://schemas.openxmlformats.org/drawingml/2006/main" noChangeAspect="1"/>
             </wp:cNvGraphicFramePr>
@@ -270,7 +175,153 @@
     </w:p>
     <w:p>
       <w:r>
+        <w:t xml:space="preserve">Протокол работы программы: </w:t>
+      </w:r>
+    </w:p>
+    <w:p>
+      <w:r>
+        <w:t xml:space="preserve">1. </w:t>
+      </w:r>
+      <w:r>
+        <w:t>Введите значение A: 5</w:t>
+      </w:r>
+    </w:p>
+    <w:p>
+      <w:r>
+        <w:t>Введите значение B: 3</w:t>
+      </w:r>
+    </w:p>
+    <w:p>
+      <w:r>
+        <w:t>Новое значение A: 8</w:t>
+      </w:r>
+    </w:p>
+    <w:p>
+      <w:r>
+        <w:t>Новое значение B: 8</w:t>
+      </w:r>
+    </w:p>
+    <w:p>
+      <w:pPr>
+        <w:pStyle w:val="a7"/>
+        <w:rPr>
+          <w:lang w:val="en-US"/>
+        </w:rPr>
+      </w:pPr>
+    </w:p>
+    <w:p>
+      <w:pPr>
+        <w:rPr>
+          <w:lang w:val="en-US"/>
+        </w:rPr>
+      </w:pPr>
+      <w:r>
+        <w:t>2. Даны две переменные целого типа: A и B. Если их значения не равны, то присвоить каждой переменной сумму этих значений, а если равны, то присвоить переменным нулевые значения. Вывести новые значения переменных A и B</w:t>
+      </w:r>
+      <w:r>
+        <w:t xml:space="preserve"> </w:t>
+      </w:r>
+    </w:p>
+    <w:p>
+      <w:r>
+        <w:t xml:space="preserve">Тип алгоритма: </w:t>
+      </w:r>
+      <w:r>
+        <w:t>ветвящийся</w:t>
+      </w:r>
+    </w:p>
+    <w:p>
+      <w:r>
+        <w:t xml:space="preserve">Блок-схема алгоритма: </w:t>
+      </w:r>
+    </w:p>
+    <w:p>
+      <w:r>
+        <w:t>2.</w:t>
+      </w:r>
+      <w:r>
+        <w:t xml:space="preserve"> </w:t>
+      </w:r>
+    </w:p>
+    <w:p>
+      <w:pPr>
+        <w:rPr>
+          <w:lang w:val="en-US"/>
+        </w:rPr>
+      </w:pPr>
+      <w:r>
+        <w:rPr>
+          <w:noProof/>
+        </w:rPr>
         <w:lastRenderedPageBreak/>
+        <w:drawing>
+          <wp:inline distT="0" distB="0" distL="0" distR="0" wp14:anchorId="1F56E008" wp14:editId="62DD6241">
+            <wp:extent cx="2209800" cy="3952875"/>
+            <wp:effectExtent l="0" t="0" r="0" b="9525"/>
+            <wp:docPr id="7" name="Рисунок 7" descr="PlantUML diagram"/>
+            <wp:cNvGraphicFramePr>
+              <a:graphicFrameLocks xmlns:a="http://schemas.openxmlformats.org/drawingml/2006/main" noChangeAspect="1"/>
+            </wp:cNvGraphicFramePr>
+            <a:graphic xmlns:a="http://schemas.openxmlformats.org/drawingml/2006/main">
+              <a:graphicData uri="http://schemas.openxmlformats.org/drawingml/2006/picture">
+                <pic:pic xmlns:pic="http://schemas.openxmlformats.org/drawingml/2006/picture">
+                  <pic:nvPicPr>
+                    <pic:cNvPr id="0" name="Picture 19" descr="PlantUML diagram"/>
+                    <pic:cNvPicPr>
+                      <a:picLocks noChangeAspect="1" noChangeArrowheads="1"/>
+                    </pic:cNvPicPr>
+                  </pic:nvPicPr>
+                  <pic:blipFill>
+                    <a:blip r:embed="rId7">
+                      <a:extLst>
+                        <a:ext uri="{28A0092B-C50C-407E-A947-70E740481C1C}">
+                          <a14:useLocalDpi xmlns:a14="http://schemas.microsoft.com/office/drawing/2010/main" val="0"/>
+                        </a:ext>
+                      </a:extLst>
+                    </a:blip>
+                    <a:srcRect/>
+                    <a:stretch>
+                      <a:fillRect/>
+                    </a:stretch>
+                  </pic:blipFill>
+                  <pic:spPr bwMode="auto">
+                    <a:xfrm>
+                      <a:off x="0" y="0"/>
+                      <a:ext cx="2209800" cy="3952875"/>
+                    </a:xfrm>
+                    <a:prstGeom prst="rect">
+                      <a:avLst/>
+                    </a:prstGeom>
+                    <a:noFill/>
+                    <a:ln>
+                      <a:noFill/>
+                    </a:ln>
+                  </pic:spPr>
+                </pic:pic>
+              </a:graphicData>
+            </a:graphic>
+          </wp:inline>
+        </w:drawing>
+      </w:r>
+    </w:p>
+    <w:p>
+      <w:pPr>
+        <w:rPr>
+          <w:lang w:val="en-US"/>
+        </w:rPr>
+      </w:pPr>
+    </w:p>
+    <w:p/>
+    <w:p>
+      <w:r>
+        <w:t>Текст программ</w:t>
+      </w:r>
+      <w:r>
+        <w:t>ы</w:t>
+      </w:r>
+    </w:p>
+    <w:p>
+      <w:r>
         <w:t>2.</w:t>
       </w:r>
       <w:r>
@@ -288,6 +339,7 @@
       <w:r>
         <w:rPr>
           <w:rFonts w:ascii="Consolas" w:eastAsia="Times New Roman" w:hAnsi="Consolas" w:cs="Times New Roman"/>
+          <w:noProof/>
           <w:color w:val="6A9955"/>
           <w:kern w:val="0"/>
           <w:sz w:val="21"/>
@@ -311,7 +363,7 @@
                     <pic:cNvPicPr/>
                   </pic:nvPicPr>
                   <pic:blipFill>
-                    <a:blip r:embed="rId7"/>
+                    <a:blip r:embed="rId8"/>
                     <a:stretch>
                       <a:fillRect/>
                     </a:stretch>
@@ -339,29 +391,6 @@
     </w:p>
     <w:p>
       <w:r>
-        <w:t xml:space="preserve">1. </w:t>
-      </w:r>
-      <w:r>
-        <w:t>Введите значение A: 5</w:t>
-      </w:r>
-    </w:p>
-    <w:p>
-      <w:r>
-        <w:t>Введите значение B: 3</w:t>
-      </w:r>
-    </w:p>
-    <w:p>
-      <w:r>
-        <w:t>Новое значение A: 8</w:t>
-      </w:r>
-    </w:p>
-    <w:p>
-      <w:r>
-        <w:t>Новое значение B: 8</w:t>
-      </w:r>
-    </w:p>
-    <w:p>
-      <w:r>
         <w:t xml:space="preserve">2. Введите значение </w:t>
       </w:r>
       <w:r>
@@ -390,6 +419,7 @@
     </w:p>
     <w:p>
       <w:r>
+        <w:lastRenderedPageBreak/>
         <w:t xml:space="preserve">Новое значение </w:t>
       </w:r>
       <w:r>
@@ -438,15 +468,7 @@
         <w:t>я</w:t>
       </w:r>
       <w:r>
-        <w:t xml:space="preserve"> программ ветвящейся структуры в IDE </w:t>
-      </w:r>
-      <w:proofErr w:type="spellStart"/>
-      <w:r>
-        <w:t>PyCharm</w:t>
-      </w:r>
-      <w:proofErr w:type="spellEnd"/>
-      <w:r>
-        <w:t xml:space="preserve"> Community.</w:t>
+        <w:t xml:space="preserve"> программ ветвящейся структуры в IDE PyCharm Community.</w:t>
       </w:r>
     </w:p>
     <w:p/>
@@ -458,6 +480,105 @@
     </w:sectPr>
   </w:body>
 </w:document>
+</file>
+
+<file path=word/numbering.xml><?xml version="1.0" encoding="utf-8"?>
+<w:numbering xmlns:wpc="http://schemas.microsoft.com/office/word/2010/wordprocessingCanvas" xmlns:cx="http://schemas.microsoft.com/office/drawing/2014/chartex" xmlns:cx1="http://schemas.microsoft.com/office/drawing/2015/9/8/chartex" xmlns:cx2="http://schemas.microsoft.com/office/drawing/2015/10/21/chartex" xmlns:cx3="http://schemas.microsoft.com/office/drawing/2016/5/9/chartex" xmlns:cx4="http://schemas.microsoft.com/office/drawing/2016/5/10/chartex" xmlns:cx5="http://schemas.microsoft.com/office/drawing/2016/5/11/chartex" xmlns:cx6="http://schemas.microsoft.com/office/drawing/2016/5/12/chartex" xmlns:cx7="http://schemas.microsoft.com/office/drawing/2016/5/13/chartex" xmlns:cx8="http://schemas.microsoft.com/office/drawing/2016/5/14/chartex" xmlns:mc="http://schemas.openxmlformats.org/markup-compatibility/2006" xmlns:aink="http://schemas.microsoft.com/office/drawing/2016/ink" xmlns:am3d="http://schemas.microsoft.com/office/drawing/2017/model3d" xmlns:o="urn:schemas-microsoft-com:office:office" xmlns:oel="http://schemas.microsoft.com/office/2019/extlst" xmlns:r="http://schemas.openxmlformats.org/officeDocument/2006/relationships" xmlns:m="http://schemas.openxmlformats.org/officeDocument/2006/math" xmlns:v="urn:schemas-microsoft-com:vml" xmlns:wp14="http://schemas.microsoft.com/office/word/2010/wordprocessingDrawing" xmlns:wp="http://schemas.openxmlformats.org/drawingml/2006/wordprocessingDrawing" xmlns:w10="urn:schemas-microsoft-com:office:word" xmlns:w="http://schemas.openxmlformats.org/wordprocessingml/2006/main" xmlns:w14="http://schemas.microsoft.com/office/word/2010/wordml" xmlns:w15="http://schemas.microsoft.com/office/word/2012/wordml" xmlns:w16cex="http://schemas.microsoft.com/office/word/2018/wordml/cex" xmlns:w16cid="http://schemas.microsoft.com/office/word/2016/wordml/cid" xmlns:w16="http://schemas.microsoft.com/office/word/2018/wordml" xmlns:w16sdtdh="http://schemas.microsoft.com/office/word/2020/wordml/sdtdatahash" xmlns:w16se="http://schemas.microsoft.com/office/word/2015/wordml/symex" xmlns:wpg="http://schemas.microsoft.com/office/word/2010/wordprocessingGroup" xmlns:wpi="http://schemas.microsoft.com/office/word/2010/wordprocessingInk" xmlns:wne="http://schemas.microsoft.com/office/word/2006/wordml" xmlns:wps="http://schemas.microsoft.com/office/word/2010/wordprocessingShape" mc:Ignorable="w14 w15 w16se w16cid w16 w16cex w16sdtdh wp14">
+  <w:abstractNum w:abstractNumId="0" w15:restartNumberingAfterBreak="0">
+    <w:nsid w:val="238C606B"/>
+    <w:multiLevelType w:val="hybridMultilevel"/>
+    <w:tmpl w:val="D004CBEE"/>
+    <w:lvl w:ilvl="0" w:tplc="84B46792">
+      <w:start w:val="1"/>
+      <w:numFmt w:val="decimal"/>
+      <w:lvlText w:val="%1."/>
+      <w:lvlJc w:val="left"/>
+      <w:pPr>
+        <w:ind w:left="720" w:hanging="360"/>
+      </w:pPr>
+      <w:rPr>
+        <w:rFonts w:asciiTheme="minorHAnsi" w:eastAsiaTheme="minorHAnsi" w:hAnsiTheme="minorHAnsi" w:cstheme="minorBidi" w:hint="default"/>
+        <w:color w:val="auto"/>
+        <w:sz w:val="24"/>
+      </w:rPr>
+    </w:lvl>
+    <w:lvl w:ilvl="1" w:tplc="04190019" w:tentative="1">
+      <w:start w:val="1"/>
+      <w:numFmt w:val="lowerLetter"/>
+      <w:lvlText w:val="%2."/>
+      <w:lvlJc w:val="left"/>
+      <w:pPr>
+        <w:ind w:left="1440" w:hanging="360"/>
+      </w:pPr>
+    </w:lvl>
+    <w:lvl w:ilvl="2" w:tplc="0419001B" w:tentative="1">
+      <w:start w:val="1"/>
+      <w:numFmt w:val="lowerRoman"/>
+      <w:lvlText w:val="%3."/>
+      <w:lvlJc w:val="right"/>
+      <w:pPr>
+        <w:ind w:left="2160" w:hanging="180"/>
+      </w:pPr>
+    </w:lvl>
+    <w:lvl w:ilvl="3" w:tplc="0419000F" w:tentative="1">
+      <w:start w:val="1"/>
+      <w:numFmt w:val="decimal"/>
+      <w:lvlText w:val="%4."/>
+      <w:lvlJc w:val="left"/>
+      <w:pPr>
+        <w:ind w:left="2880" w:hanging="360"/>
+      </w:pPr>
+    </w:lvl>
+    <w:lvl w:ilvl="4" w:tplc="04190019" w:tentative="1">
+      <w:start w:val="1"/>
+      <w:numFmt w:val="lowerLetter"/>
+      <w:lvlText w:val="%5."/>
+      <w:lvlJc w:val="left"/>
+      <w:pPr>
+        <w:ind w:left="3600" w:hanging="360"/>
+      </w:pPr>
+    </w:lvl>
+    <w:lvl w:ilvl="5" w:tplc="0419001B" w:tentative="1">
+      <w:start w:val="1"/>
+      <w:numFmt w:val="lowerRoman"/>
+      <w:lvlText w:val="%6."/>
+      <w:lvlJc w:val="right"/>
+      <w:pPr>
+        <w:ind w:left="4320" w:hanging="180"/>
+      </w:pPr>
+    </w:lvl>
+    <w:lvl w:ilvl="6" w:tplc="0419000F" w:tentative="1">
+      <w:start w:val="1"/>
+      <w:numFmt w:val="decimal"/>
+      <w:lvlText w:val="%7."/>
+      <w:lvlJc w:val="left"/>
+      <w:pPr>
+        <w:ind w:left="5040" w:hanging="360"/>
+      </w:pPr>
+    </w:lvl>
+    <w:lvl w:ilvl="7" w:tplc="04190019" w:tentative="1">
+      <w:start w:val="1"/>
+      <w:numFmt w:val="lowerLetter"/>
+      <w:lvlText w:val="%8."/>
+      <w:lvlJc w:val="left"/>
+      <w:pPr>
+        <w:ind w:left="5760" w:hanging="360"/>
+      </w:pPr>
+    </w:lvl>
+    <w:lvl w:ilvl="8" w:tplc="0419001B" w:tentative="1">
+      <w:start w:val="1"/>
+      <w:numFmt w:val="lowerRoman"/>
+      <w:lvlText w:val="%9."/>
+      <w:lvlJc w:val="right"/>
+      <w:pPr>
+        <w:ind w:left="6480" w:hanging="180"/>
+      </w:pPr>
+    </w:lvl>
+  </w:abstractNum>
+  <w:num w:numId="1" w16cid:durableId="594365810">
+    <w:abstractNumId w:val="0"/>
+  </w:num>
+</w:numbering>
 </file>
 
 <file path=word/styles.xml><?xml version="1.0" encoding="utf-8"?>
